--- a/Final Deliverables/IBM Project Report.docx
+++ b/Final Deliverables/IBM Project Report.docx
@@ -41,27 +41,7 @@
           <w:sz w:val="24"/>
           <w:szCs w:val="24"/>
         </w:rPr>
-        <w:t xml:space="preserve">TEAM ID </w:t>
-      </w:r>
-      <w:proofErr w:type="gramStart"/>
-      <w:r>
-        <w:rPr>
-          <w:rFonts w:ascii="Times New Roman" w:eastAsia="Arial" w:hAnsi="Times New Roman" w:cs="Times New Roman"/>
-          <w:b/>
-          <w:sz w:val="24"/>
-          <w:szCs w:val="24"/>
-        </w:rPr>
-        <w:t xml:space="preserve">  :</w:t>
-      </w:r>
-      <w:proofErr w:type="gramEnd"/>
-      <w:r>
-        <w:rPr>
-          <w:rFonts w:ascii="Times New Roman" w:eastAsia="Arial" w:hAnsi="Times New Roman" w:cs="Times New Roman"/>
-          <w:b/>
-          <w:sz w:val="24"/>
-          <w:szCs w:val="24"/>
-        </w:rPr>
-        <w:t xml:space="preserve"> </w:t>
+        <w:t xml:space="preserve">TEAM ID   : </w:t>
       </w:r>
       <w:r>
         <w:rPr>
@@ -70,16 +50,7 @@
           <w:sz w:val="24"/>
           <w:szCs w:val="24"/>
         </w:rPr>
-        <w:t>PNT2022TMI</w:t>
-      </w:r>
-      <w:r>
-        <w:rPr>
-          <w:rFonts w:ascii="Times New Roman" w:eastAsia="Arial" w:hAnsi="Times New Roman" w:cs="Times New Roman"/>
-          <w:bCs/>
-          <w:sz w:val="24"/>
-          <w:szCs w:val="24"/>
-        </w:rPr>
-        <w:t>D28519</w:t>
+        <w:t>PNT2022TMID28519</w:t>
       </w:r>
     </w:p>
     <w:p>
@@ -92,7 +63,6 @@
           <w:szCs w:val="24"/>
         </w:rPr>
       </w:pPr>
-      <w:proofErr w:type="gramStart"/>
       <w:r>
         <w:rPr>
           <w:rFonts w:ascii="Times New Roman" w:eastAsia="Arial" w:hAnsi="Times New Roman" w:cs="Times New Roman"/>
@@ -100,17 +70,7 @@
           <w:sz w:val="24"/>
           <w:szCs w:val="24"/>
         </w:rPr>
-        <w:t>PROJECT  :</w:t>
-      </w:r>
-      <w:proofErr w:type="gramEnd"/>
-      <w:r>
-        <w:rPr>
-          <w:rFonts w:ascii="Times New Roman" w:eastAsia="Arial" w:hAnsi="Times New Roman" w:cs="Times New Roman"/>
-          <w:b/>
-          <w:sz w:val="24"/>
-          <w:szCs w:val="24"/>
-        </w:rPr>
-        <w:t xml:space="preserve"> </w:t>
+        <w:t xml:space="preserve">PROJECT  : </w:t>
       </w:r>
       <w:r>
         <w:rPr>
@@ -858,16 +818,8 @@
         <w:rPr>
           <w:rFonts w:ascii="Times New Roman" w:eastAsia="Times New Roman" w:hAnsi="Times New Roman" w:cs="Times New Roman"/>
         </w:rPr>
-        <w:t xml:space="preserve">stack web application which allows users to register along with their favourite topics, upon login the app displays the news based on the user’s interest. The news displayed in the app is based on the </w:t>
+        <w:t>stack web application which allows users to register along with their favourite topics, upon login the app displays the news based on the user’s interest. The news displayed in the app is based on the New</w:t>
       </w:r>
-      <w:proofErr w:type="gramStart"/>
-      <w:r>
-        <w:rPr>
-          <w:rFonts w:ascii="Times New Roman" w:eastAsia="Times New Roman" w:hAnsi="Times New Roman" w:cs="Times New Roman"/>
-        </w:rPr>
-        <w:t>New</w:t>
-      </w:r>
-      <w:proofErr w:type="gramEnd"/>
       <w:r>
         <w:rPr>
           <w:rFonts w:ascii="Times New Roman" w:eastAsia="Times New Roman" w:hAnsi="Times New Roman" w:cs="Times New Roman"/>
@@ -902,21 +854,7 @@
         <w:rPr>
           <w:rFonts w:ascii="Times New Roman" w:hAnsi="Times New Roman" w:cs="Times New Roman"/>
         </w:rPr>
-        <w:t xml:space="preserve">A news-sharing app wants to help users find relevant and important news easily every day and also provide explicitly news from that </w:t>
-      </w:r>
-      <w:proofErr w:type="gramStart"/>
-      <w:r>
-        <w:rPr>
-          <w:rFonts w:ascii="Times New Roman" w:hAnsi="Times New Roman" w:cs="Times New Roman"/>
-        </w:rPr>
-        <w:t>users</w:t>
-      </w:r>
-      <w:proofErr w:type="gramEnd"/>
-      <w:r>
-        <w:rPr>
-          <w:rFonts w:ascii="Times New Roman" w:hAnsi="Times New Roman" w:cs="Times New Roman"/>
-        </w:rPr>
-        <w:t xml:space="preserve"> locality/region which may of help to the user.</w:t>
+        <w:t>A news-sharing app wants to help users find relevant and important news easily every day and also provide explicitly news from that users locality/region which may of help to the user.</w:t>
       </w:r>
     </w:p>
     <w:p>
@@ -967,39 +905,7 @@
           <w:rFonts w:ascii="Times New Roman" w:hAnsi="Times New Roman" w:cs="Times New Roman"/>
           <w:sz w:val="21"/>
         </w:rPr>
-        <w:t xml:space="preserve">Enabling users to view news from anywhere at </w:t>
-      </w:r>
-      <w:proofErr w:type="spellStart"/>
-      <w:r>
-        <w:rPr>
-          <w:rFonts w:ascii="Times New Roman" w:hAnsi="Times New Roman" w:cs="Times New Roman"/>
-          <w:sz w:val="21"/>
-        </w:rPr>
-        <w:t>anytime</w:t>
-      </w:r>
-      <w:proofErr w:type="spellEnd"/>
-      <w:r>
-        <w:rPr>
-          <w:rFonts w:ascii="Times New Roman" w:hAnsi="Times New Roman" w:cs="Times New Roman"/>
-          <w:sz w:val="21"/>
-        </w:rPr>
-        <w:t xml:space="preserve">. It also helps to reduce the time to get information about a specific topic. Also enables a person to get an updated news which may help </w:t>
-      </w:r>
-      <w:proofErr w:type="gramStart"/>
-      <w:r>
-        <w:rPr>
-          <w:rFonts w:ascii="Times New Roman" w:hAnsi="Times New Roman" w:cs="Times New Roman"/>
-          <w:sz w:val="21"/>
-        </w:rPr>
-        <w:t>Business people</w:t>
-      </w:r>
-      <w:proofErr w:type="gramEnd"/>
-      <w:r>
-        <w:rPr>
-          <w:rFonts w:ascii="Times New Roman" w:hAnsi="Times New Roman" w:cs="Times New Roman"/>
-          <w:sz w:val="21"/>
-        </w:rPr>
-        <w:t xml:space="preserve"> to make business related decisions quickly and correctly.</w:t>
+        <w:t>Enabling users to view news from anywhere at anytime. It also helps to reduce the time to get information about a specific topic. Also enables a person to get an updated news which may help Business people to make business related decisions quickly and correctly.</w:t>
       </w:r>
       <w:r>
         <w:br w:type="page"/>
@@ -1073,19 +979,7 @@
         <w:rPr>
           <w:rFonts w:ascii="Times New Roman" w:hAnsi="Times New Roman" w:cs="Times New Roman"/>
         </w:rPr>
-        <w:t xml:space="preserve">Physical newspapers are old fashioned in this digital era. They cost money to buy, can easily be damaged, limited amount of information, not flexible to modifications, poor quality. Sometimes may show </w:t>
-      </w:r>
-      <w:r>
-        <w:rPr>
-          <w:rFonts w:ascii="Times New Roman" w:hAnsi="Times New Roman" w:cs="Times New Roman"/>
-        </w:rPr>
-        <w:t>irrelevant</w:t>
-      </w:r>
-      <w:r>
-        <w:rPr>
-          <w:rFonts w:ascii="Times New Roman" w:hAnsi="Times New Roman" w:cs="Times New Roman"/>
-        </w:rPr>
-        <w:t xml:space="preserve"> and updated news.</w:t>
+        <w:t>Physical newspapers are old fashioned in this digital era. They cost money to buy, can easily be damaged, limited amount of information, not flexible to modifications, poor quality. Sometimes may show irrelevant and updated news.</w:t>
       </w:r>
     </w:p>
     <w:p>
@@ -1123,9 +1017,6 @@
         <w:tblInd w:w="-994" w:type="dxa"/>
         <w:tblCellMar>
           <w:top w:w="14" w:type="dxa"/>
-          <w:left w:w="0" w:type="dxa"/>
-          <w:bottom w:w="0" w:type="dxa"/>
-          <w:right w:w="0" w:type="dxa"/>
         </w:tblCellMar>
         <w:tblLook w:val="04A0" w:firstRow="1" w:lastRow="0" w:firstColumn="1" w:lastColumn="0" w:noHBand="0" w:noVBand="1"/>
       </w:tblPr>
@@ -1681,14 +1572,7 @@
                 <w:rFonts w:ascii="Times New Roman" w:eastAsia="Times New Roman" w:hAnsi="Times New Roman" w:cs="Times New Roman"/>
                 <w:sz w:val="24"/>
               </w:rPr>
-              <w:t>N</w:t>
-            </w:r>
-            <w:r>
-              <w:rPr>
-                <w:rFonts w:ascii="Times New Roman" w:eastAsia="Times New Roman" w:hAnsi="Times New Roman" w:cs="Times New Roman"/>
-                <w:sz w:val="24"/>
-              </w:rPr>
-              <w:t>ews</w:t>
+              <w:t>News</w:t>
             </w:r>
             <w:r>
               <w:rPr>
@@ -1741,23 +1625,7 @@
                 <w:rFonts w:ascii="Times New Roman" w:eastAsia="Times New Roman" w:hAnsi="Times New Roman" w:cs="Times New Roman"/>
                 <w:sz w:val="24"/>
               </w:rPr>
-              <w:t xml:space="preserve">System can automatically collect the latest news information from the subscribe site, then parsing </w:t>
-            </w:r>
-            <w:proofErr w:type="gramStart"/>
-            <w:r>
-              <w:rPr>
-                <w:rFonts w:ascii="Times New Roman" w:eastAsia="Times New Roman" w:hAnsi="Times New Roman" w:cs="Times New Roman"/>
-                <w:sz w:val="24"/>
-              </w:rPr>
-              <w:t>and  Storing</w:t>
-            </w:r>
-            <w:proofErr w:type="gramEnd"/>
-            <w:r>
-              <w:rPr>
-                <w:rFonts w:ascii="Times New Roman" w:eastAsia="Times New Roman" w:hAnsi="Times New Roman" w:cs="Times New Roman"/>
-                <w:sz w:val="24"/>
-              </w:rPr>
-              <w:t xml:space="preserve"> the information into database.</w:t>
+              <w:t>System can automatically collect the latest news information from the subscribe site, then parsing and  Storing the information into database.</w:t>
             </w:r>
           </w:p>
         </w:tc>
@@ -1789,39 +1657,7 @@
                 <w:rFonts w:ascii="Times New Roman" w:eastAsia="Times New Roman" w:hAnsi="Times New Roman" w:cs="Times New Roman"/>
                 <w:sz w:val="24"/>
               </w:rPr>
-              <w:t xml:space="preserve">Graphics and photos do not always </w:t>
-            </w:r>
-            <w:proofErr w:type="gramStart"/>
-            <w:r>
-              <w:rPr>
-                <w:rFonts w:ascii="Times New Roman" w:eastAsia="Times New Roman" w:hAnsi="Times New Roman" w:cs="Times New Roman"/>
-                <w:sz w:val="24"/>
-              </w:rPr>
-              <w:t>appear .Posts</w:t>
-            </w:r>
-            <w:proofErr w:type="gramEnd"/>
-            <w:r>
-              <w:rPr>
-                <w:rFonts w:ascii="Times New Roman" w:eastAsia="Times New Roman" w:hAnsi="Times New Roman" w:cs="Times New Roman"/>
-                <w:sz w:val="24"/>
-              </w:rPr>
-              <w:t xml:space="preserve"> are easily </w:t>
-            </w:r>
-            <w:proofErr w:type="spellStart"/>
-            <w:r>
-              <w:rPr>
-                <w:rFonts w:ascii="Times New Roman" w:eastAsia="Times New Roman" w:hAnsi="Times New Roman" w:cs="Times New Roman"/>
-                <w:sz w:val="24"/>
-              </w:rPr>
-              <w:t>deformatted</w:t>
-            </w:r>
-            <w:proofErr w:type="spellEnd"/>
-            <w:r>
-              <w:rPr>
-                <w:rFonts w:ascii="Times New Roman" w:eastAsia="Times New Roman" w:hAnsi="Times New Roman" w:cs="Times New Roman"/>
-                <w:sz w:val="24"/>
-              </w:rPr>
-              <w:t xml:space="preserve"> or fully erased. RSS might make the process a bit unpleasant.</w:t>
+              <w:t>Graphics and photos do not always appear .Posts are easily deformatted or fully erased. RSS might make the process a bit unpleasant.</w:t>
             </w:r>
           </w:p>
         </w:tc>
@@ -1985,23 +1821,57 @@
               <w:ind w:right="3"/>
               <w:jc w:val="center"/>
             </w:pPr>
-            <w:proofErr w:type="spellStart"/>
             <w:r>
               <w:rPr>
                 <w:rFonts w:ascii="Times New Roman" w:eastAsia="Times New Roman" w:hAnsi="Times New Roman" w:cs="Times New Roman"/>
                 <w:sz w:val="24"/>
                 <w:u w:val="single" w:color="000000"/>
               </w:rPr>
-              <w:t>Yajie</w:t>
-            </w:r>
-            <w:proofErr w:type="spellEnd"/>
+              <w:t>Yajie Qi</w:t>
+            </w:r>
+            <w:r>
+              <w:rPr>
+                <w:rFonts w:ascii="Times New Roman" w:eastAsia="Times New Roman" w:hAnsi="Times New Roman" w:cs="Times New Roman"/>
+                <w:sz w:val="24"/>
+              </w:rPr>
+              <w:t xml:space="preserve"> </w:t>
+            </w:r>
+          </w:p>
+          <w:p>
+            <w:pPr>
+              <w:spacing w:line="259" w:lineRule="auto"/>
+              <w:ind w:right="3"/>
+              <w:jc w:val="center"/>
+            </w:pPr>
             <w:r>
               <w:rPr>
                 <w:rFonts w:ascii="Times New Roman" w:eastAsia="Times New Roman" w:hAnsi="Times New Roman" w:cs="Times New Roman"/>
                 <w:sz w:val="24"/>
                 <w:u w:val="single" w:color="000000"/>
               </w:rPr>
-              <w:t xml:space="preserve"> Qi</w:t>
+              <w:t>Li Zhou</w:t>
+            </w:r>
+            <w:r>
+              <w:rPr>
+                <w:rFonts w:ascii="Times New Roman" w:eastAsia="Times New Roman" w:hAnsi="Times New Roman" w:cs="Times New Roman"/>
+                <w:sz w:val="24"/>
+              </w:rPr>
+              <w:t xml:space="preserve"> </w:t>
+            </w:r>
+          </w:p>
+          <w:p>
+            <w:pPr>
+              <w:spacing w:line="259" w:lineRule="auto"/>
+              <w:ind w:right="4"/>
+              <w:jc w:val="center"/>
+            </w:pPr>
+            <w:r>
+              <w:rPr>
+                <w:rFonts w:ascii="Times New Roman" w:eastAsia="Times New Roman" w:hAnsi="Times New Roman" w:cs="Times New Roman"/>
+                <w:sz w:val="24"/>
+                <w:u w:val="single" w:color="000000"/>
+              </w:rPr>
+              <w:t>Huayou Si</w:t>
             </w:r>
             <w:r>
               <w:rPr>
@@ -2023,7 +1893,7 @@
                 <w:sz w:val="24"/>
                 <w:u w:val="single" w:color="000000"/>
               </w:rPr>
-              <w:t>Li Zhou</w:t>
+              <w:t>JianWan</w:t>
             </w:r>
             <w:r>
               <w:rPr>
@@ -2036,83 +1906,17 @@
           <w:p>
             <w:pPr>
               <w:spacing w:line="259" w:lineRule="auto"/>
-              <w:ind w:right="4"/>
+              <w:ind w:right="3"/>
               <w:jc w:val="center"/>
             </w:pPr>
-            <w:proofErr w:type="spellStart"/>
             <w:r>
               <w:rPr>
                 <w:rFonts w:ascii="Times New Roman" w:eastAsia="Times New Roman" w:hAnsi="Times New Roman" w:cs="Times New Roman"/>
                 <w:sz w:val="24"/>
                 <w:u w:val="single" w:color="000000"/>
               </w:rPr>
-              <w:t>Huayou</w:t>
-            </w:r>
-            <w:proofErr w:type="spellEnd"/>
-            <w:r>
-              <w:rPr>
-                <w:rFonts w:ascii="Times New Roman" w:eastAsia="Times New Roman" w:hAnsi="Times New Roman" w:cs="Times New Roman"/>
-                <w:sz w:val="24"/>
-                <w:u w:val="single" w:color="000000"/>
-              </w:rPr>
-              <w:t xml:space="preserve"> Si</w:t>
-            </w:r>
-            <w:r>
-              <w:rPr>
-                <w:rFonts w:ascii="Times New Roman" w:eastAsia="Times New Roman" w:hAnsi="Times New Roman" w:cs="Times New Roman"/>
-                <w:sz w:val="24"/>
-              </w:rPr>
-              <w:t xml:space="preserve"> </w:t>
-            </w:r>
-          </w:p>
-          <w:p>
-            <w:pPr>
-              <w:spacing w:line="259" w:lineRule="auto"/>
-              <w:ind w:right="3"/>
-              <w:jc w:val="center"/>
-            </w:pPr>
-            <w:proofErr w:type="spellStart"/>
-            <w:r>
-              <w:rPr>
-                <w:rFonts w:ascii="Times New Roman" w:eastAsia="Times New Roman" w:hAnsi="Times New Roman" w:cs="Times New Roman"/>
-                <w:sz w:val="24"/>
-                <w:u w:val="single" w:color="000000"/>
-              </w:rPr>
-              <w:t>JianWan</w:t>
-            </w:r>
-            <w:proofErr w:type="spellEnd"/>
-            <w:r>
-              <w:rPr>
-                <w:rFonts w:ascii="Times New Roman" w:eastAsia="Times New Roman" w:hAnsi="Times New Roman" w:cs="Times New Roman"/>
-                <w:sz w:val="24"/>
-              </w:rPr>
-              <w:t xml:space="preserve"> </w:t>
-            </w:r>
-          </w:p>
-          <w:p>
-            <w:pPr>
-              <w:spacing w:line="259" w:lineRule="auto"/>
-              <w:ind w:right="3"/>
-              <w:jc w:val="center"/>
-            </w:pPr>
-            <w:r>
-              <w:rPr>
-                <w:rFonts w:ascii="Times New Roman" w:eastAsia="Times New Roman" w:hAnsi="Times New Roman" w:cs="Times New Roman"/>
-                <w:sz w:val="24"/>
-                <w:u w:val="single" w:color="000000"/>
-              </w:rPr>
-              <w:t xml:space="preserve">Ting </w:t>
-            </w:r>
-            <w:proofErr w:type="spellStart"/>
-            <w:r>
-              <w:rPr>
-                <w:rFonts w:ascii="Times New Roman" w:eastAsia="Times New Roman" w:hAnsi="Times New Roman" w:cs="Times New Roman"/>
-                <w:sz w:val="24"/>
-                <w:u w:val="single" w:color="000000"/>
-              </w:rPr>
-              <w:t>Jin</w:t>
-            </w:r>
-            <w:proofErr w:type="spellEnd"/>
+              <w:t>Ting Jin</w:t>
+            </w:r>
             <w:r>
               <w:rPr>
                 <w:rFonts w:ascii="Times New Roman" w:eastAsia="Times New Roman" w:hAnsi="Times New Roman" w:cs="Times New Roman"/>
@@ -2191,21 +1995,12 @@
               <w:ind w:left="108" w:right="48"/>
               <w:jc w:val="both"/>
             </w:pPr>
-            <w:proofErr w:type="gramStart"/>
             <w:r>
               <w:rPr>
                 <w:rFonts w:ascii="Times New Roman" w:eastAsia="Times New Roman" w:hAnsi="Times New Roman" w:cs="Times New Roman"/>
                 <w:sz w:val="24"/>
               </w:rPr>
-              <w:t>Single-pass</w:t>
-            </w:r>
-            <w:proofErr w:type="gramEnd"/>
-            <w:r>
-              <w:rPr>
-                <w:rFonts w:ascii="Times New Roman" w:eastAsia="Times New Roman" w:hAnsi="Times New Roman" w:cs="Times New Roman"/>
-                <w:sz w:val="24"/>
-              </w:rPr>
-              <w:t xml:space="preserve"> clustering algorithm for event detection and tracking</w:t>
+              <w:t>Single-pass clustering algorithm for event detection and tracking</w:t>
             </w:r>
           </w:p>
         </w:tc>
@@ -2230,23 +2025,7 @@
                 <w:rFonts w:ascii="Times New Roman" w:eastAsia="Times New Roman" w:hAnsi="Times New Roman" w:cs="Times New Roman"/>
                 <w:sz w:val="24"/>
               </w:rPr>
-              <w:t xml:space="preserve">Extraction of news content on </w:t>
-            </w:r>
-            <w:proofErr w:type="gramStart"/>
-            <w:r>
-              <w:rPr>
-                <w:rFonts w:ascii="Times New Roman" w:eastAsia="Times New Roman" w:hAnsi="Times New Roman" w:cs="Times New Roman"/>
-                <w:sz w:val="24"/>
-              </w:rPr>
-              <w:t>particular field</w:t>
-            </w:r>
-            <w:proofErr w:type="gramEnd"/>
-            <w:r>
-              <w:rPr>
-                <w:rFonts w:ascii="Times New Roman" w:eastAsia="Times New Roman" w:hAnsi="Times New Roman" w:cs="Times New Roman"/>
-                <w:sz w:val="24"/>
-              </w:rPr>
-              <w:t xml:space="preserve"> by searching keywords.</w:t>
+              <w:t>Extraction of news content on particular field by searching keywords.</w:t>
             </w:r>
           </w:p>
         </w:tc>
@@ -2271,23 +2050,7 @@
                 <w:rFonts w:ascii="Times New Roman" w:eastAsia="Times New Roman" w:hAnsi="Times New Roman" w:cs="Times New Roman"/>
                 <w:sz w:val="24"/>
               </w:rPr>
-              <w:t xml:space="preserve">In some </w:t>
-            </w:r>
-            <w:proofErr w:type="gramStart"/>
-            <w:r>
-              <w:rPr>
-                <w:rFonts w:ascii="Times New Roman" w:eastAsia="Times New Roman" w:hAnsi="Times New Roman" w:cs="Times New Roman"/>
-                <w:sz w:val="24"/>
-              </w:rPr>
-              <w:t>cases</w:t>
-            </w:r>
-            <w:proofErr w:type="gramEnd"/>
-            <w:r>
-              <w:rPr>
-                <w:rFonts w:ascii="Times New Roman" w:eastAsia="Times New Roman" w:hAnsi="Times New Roman" w:cs="Times New Roman"/>
-                <w:sz w:val="24"/>
-              </w:rPr>
-              <w:t xml:space="preserve"> it can’t analyse the keyword brings original news or not</w:t>
+              <w:t>In some cases it can’t analyse the keyword brings original news or not</w:t>
             </w:r>
           </w:p>
         </w:tc>
@@ -2768,21 +2531,12 @@
               <w:ind w:left="36"/>
               <w:jc w:val="center"/>
             </w:pPr>
-            <w:proofErr w:type="spellStart"/>
             <w:r>
               <w:rPr>
                 <w:rFonts w:ascii="Times New Roman" w:eastAsia="Times New Roman" w:hAnsi="Times New Roman" w:cs="Times New Roman"/>
                 <w:sz w:val="24"/>
               </w:rPr>
-              <w:t>Constantinide</w:t>
-            </w:r>
-            <w:proofErr w:type="spellEnd"/>
-            <w:r>
-              <w:rPr>
-                <w:rFonts w:ascii="Times New Roman" w:eastAsia="Times New Roman" w:hAnsi="Times New Roman" w:cs="Times New Roman"/>
-                <w:sz w:val="24"/>
-              </w:rPr>
-              <w:t xml:space="preserve"> s, John </w:t>
+              <w:t xml:space="preserve">Constantinide s, John </w:t>
             </w:r>
           </w:p>
           <w:p>
@@ -2847,21 +2601,12 @@
               <w:ind w:right="4"/>
               <w:jc w:val="center"/>
             </w:pPr>
-            <w:proofErr w:type="spellStart"/>
             <w:r>
               <w:rPr>
                 <w:rFonts w:ascii="Times New Roman" w:eastAsia="Times New Roman" w:hAnsi="Times New Roman" w:cs="Times New Roman"/>
                 <w:sz w:val="24"/>
               </w:rPr>
-              <w:t>Malacria</w:t>
-            </w:r>
-            <w:proofErr w:type="spellEnd"/>
-            <w:r>
-              <w:rPr>
-                <w:rFonts w:ascii="Times New Roman" w:eastAsia="Times New Roman" w:hAnsi="Times New Roman" w:cs="Times New Roman"/>
-                <w:sz w:val="24"/>
-              </w:rPr>
-              <w:t xml:space="preserve"> </w:t>
+              <w:t xml:space="preserve">Malacria </w:t>
             </w:r>
           </w:p>
         </w:tc>
@@ -2950,55 +2695,7 @@
                 <w:rFonts w:ascii="Times New Roman" w:eastAsia="Times New Roman" w:hAnsi="Times New Roman" w:cs="Times New Roman"/>
                 <w:sz w:val="24"/>
               </w:rPr>
-              <w:t xml:space="preserve">1. Identification of news reader </w:t>
-            </w:r>
-            <w:proofErr w:type="gramStart"/>
-            <w:r>
-              <w:rPr>
-                <w:rFonts w:ascii="Times New Roman" w:eastAsia="Times New Roman" w:hAnsi="Times New Roman" w:cs="Times New Roman"/>
-                <w:sz w:val="24"/>
-              </w:rPr>
-              <w:t>types  2</w:t>
-            </w:r>
-            <w:proofErr w:type="gramEnd"/>
-            <w:r>
-              <w:rPr>
-                <w:rFonts w:ascii="Times New Roman" w:eastAsia="Times New Roman" w:hAnsi="Times New Roman" w:cs="Times New Roman"/>
-                <w:sz w:val="24"/>
-              </w:rPr>
-              <w:t xml:space="preserve">. Interaction logging and classification </w:t>
-            </w:r>
-            <w:proofErr w:type="gramStart"/>
-            <w:r>
-              <w:rPr>
-                <w:rFonts w:ascii="Times New Roman" w:eastAsia="Times New Roman" w:hAnsi="Times New Roman" w:cs="Times New Roman"/>
-                <w:sz w:val="24"/>
-              </w:rPr>
-              <w:t>study  3</w:t>
-            </w:r>
-            <w:proofErr w:type="gramEnd"/>
-            <w:r>
-              <w:rPr>
-                <w:rFonts w:ascii="Times New Roman" w:eastAsia="Times New Roman" w:hAnsi="Times New Roman" w:cs="Times New Roman"/>
-                <w:sz w:val="24"/>
-              </w:rPr>
-              <w:t xml:space="preserve">. Deployment and data </w:t>
-            </w:r>
-            <w:proofErr w:type="gramStart"/>
-            <w:r>
-              <w:rPr>
-                <w:rFonts w:ascii="Times New Roman" w:eastAsia="Times New Roman" w:hAnsi="Times New Roman" w:cs="Times New Roman"/>
-                <w:sz w:val="24"/>
-              </w:rPr>
-              <w:t>collection  4</w:t>
-            </w:r>
-            <w:proofErr w:type="gramEnd"/>
-            <w:r>
-              <w:rPr>
-                <w:rFonts w:ascii="Times New Roman" w:eastAsia="Times New Roman" w:hAnsi="Times New Roman" w:cs="Times New Roman"/>
-                <w:sz w:val="24"/>
-              </w:rPr>
-              <w:t>. Predicting News reader types</w:t>
+              <w:t>1. Identification of news reader types  2. Interaction logging and classification study  3. Deployment and data collection  4. Predicting News reader types</w:t>
             </w:r>
           </w:p>
           <w:p>
@@ -3283,23 +2980,7 @@
                 <w:rFonts w:ascii="Times New Roman" w:eastAsia="Times New Roman" w:hAnsi="Times New Roman" w:cs="Times New Roman"/>
                 <w:sz w:val="24"/>
               </w:rPr>
-              <w:t>Stemming/</w:t>
-            </w:r>
-            <w:proofErr w:type="spellStart"/>
-            <w:r>
-              <w:rPr>
-                <w:rFonts w:ascii="Times New Roman" w:eastAsia="Times New Roman" w:hAnsi="Times New Roman" w:cs="Times New Roman"/>
-                <w:sz w:val="24"/>
-              </w:rPr>
-              <w:t>Lemmizat</w:t>
-            </w:r>
-            <w:proofErr w:type="spellEnd"/>
-            <w:r>
-              <w:rPr>
-                <w:rFonts w:ascii="Times New Roman" w:eastAsia="Times New Roman" w:hAnsi="Times New Roman" w:cs="Times New Roman"/>
-                <w:sz w:val="24"/>
-              </w:rPr>
-              <w:t xml:space="preserve"> -ion 4. Vector Space Model 5. Topic tracking</w:t>
+              <w:t>Stemming/Lemmizat -ion 4. Vector Space Model 5. Topic tracking</w:t>
             </w:r>
           </w:p>
         </w:tc>
@@ -3543,23 +3224,7 @@
                 <w:rFonts w:ascii="Times New Roman" w:eastAsia="Times New Roman" w:hAnsi="Times New Roman" w:cs="Times New Roman"/>
                 <w:sz w:val="24"/>
               </w:rPr>
-              <w:t xml:space="preserve">The paper is not a technical paper but is essentially a statistical paper on how </w:t>
-            </w:r>
-            <w:proofErr w:type="gramStart"/>
-            <w:r>
-              <w:rPr>
-                <w:rFonts w:ascii="Times New Roman" w:eastAsia="Times New Roman" w:hAnsi="Times New Roman" w:cs="Times New Roman"/>
-                <w:sz w:val="24"/>
-              </w:rPr>
-              <w:t>should one</w:t>
-            </w:r>
-            <w:proofErr w:type="gramEnd"/>
-            <w:r>
-              <w:rPr>
-                <w:rFonts w:ascii="Times New Roman" w:eastAsia="Times New Roman" w:hAnsi="Times New Roman" w:cs="Times New Roman"/>
-                <w:sz w:val="24"/>
-              </w:rPr>
-              <w:t xml:space="preserve"> conclude whether the data have come in stronger, weaker or as expected. This</w:t>
+              <w:t>The paper is not a technical paper but is essentially a statistical paper on how should one conclude whether the data have come in stronger, weaker or as expected. This</w:t>
             </w:r>
             <w:r>
               <w:rPr>
@@ -3690,23 +3355,7 @@
                 <w:rFonts w:ascii="Times New Roman" w:eastAsia="Times New Roman" w:hAnsi="Times New Roman" w:cs="Times New Roman"/>
                 <w:sz w:val="24"/>
               </w:rPr>
-              <w:t>index (</w:t>
-            </w:r>
-            <w:proofErr w:type="gramStart"/>
-            <w:r>
-              <w:rPr>
-                <w:rFonts w:ascii="Times New Roman" w:eastAsia="Times New Roman" w:hAnsi="Times New Roman" w:cs="Times New Roman"/>
-                <w:sz w:val="24"/>
-              </w:rPr>
-              <w:t>i.e.</w:t>
-            </w:r>
-            <w:proofErr w:type="gramEnd"/>
-            <w:r>
-              <w:rPr>
-                <w:rFonts w:ascii="Times New Roman" w:eastAsia="Times New Roman" w:hAnsi="Times New Roman" w:cs="Times New Roman"/>
-                <w:sz w:val="24"/>
-              </w:rPr>
-              <w:t xml:space="preserve"> the U.S. economy</w:t>
+              <w:t>index (i.e. the U.S. economy</w:t>
             </w:r>
             <w:r>
               <w:rPr>
@@ -3818,43 +3467,7 @@
           <w:sz w:val="24"/>
           <w:szCs w:val="24"/>
         </w:rPr>
-        <w:t xml:space="preserve">Newspaper contains limited, nonuser/reader specific, Location specific news. There are multiple news-sharing apps available which can be used by a single user and are often spammed with notifications. There is also a lot of unwanted news which gets shared. </w:t>
-      </w:r>
-      <w:proofErr w:type="gramStart"/>
-      <w:r>
-        <w:rPr>
-          <w:rFonts w:ascii="Times New Roman" w:hAnsi="Times New Roman" w:cs="Times New Roman"/>
-          <w:sz w:val="24"/>
-          <w:szCs w:val="24"/>
-        </w:rPr>
-        <w:t>So</w:t>
-      </w:r>
-      <w:proofErr w:type="gramEnd"/>
-      <w:r>
-        <w:rPr>
-          <w:rFonts w:ascii="Times New Roman" w:hAnsi="Times New Roman" w:cs="Times New Roman"/>
-          <w:sz w:val="24"/>
-          <w:szCs w:val="24"/>
-        </w:rPr>
-        <w:t xml:space="preserve"> it may take a lot of time for the user to find the news he/she likes. A news-sharing app wants to help users find relevant and important news easily every day and also provide explicitly news from that </w:t>
-      </w:r>
-      <w:proofErr w:type="gramStart"/>
-      <w:r>
-        <w:rPr>
-          <w:rFonts w:ascii="Times New Roman" w:hAnsi="Times New Roman" w:cs="Times New Roman"/>
-          <w:sz w:val="24"/>
-          <w:szCs w:val="24"/>
-        </w:rPr>
-        <w:t>users</w:t>
-      </w:r>
-      <w:proofErr w:type="gramEnd"/>
-      <w:r>
-        <w:rPr>
-          <w:rFonts w:ascii="Times New Roman" w:hAnsi="Times New Roman" w:cs="Times New Roman"/>
-          <w:sz w:val="24"/>
-          <w:szCs w:val="24"/>
-        </w:rPr>
-        <w:t xml:space="preserve"> locality/region which may of help to the user.</w:t>
+        <w:t>Newspaper contains limited, nonuser/reader specific, Location specific news. There are multiple news-sharing apps available which can be used by a single user and are often spammed with notifications. There is also a lot of unwanted news which gets shared. So it may take a lot of time for the user to find the news he/she likes. A news-sharing app wants to help users find relevant and important news easily every day and also provide explicitly news from that users locality/region which may of help to the user.</w:t>
       </w:r>
       <w:r>
         <w:rPr>
@@ -3880,43 +3493,7 @@
           <w:sz w:val="24"/>
           <w:szCs w:val="24"/>
         </w:rPr>
-        <w:t xml:space="preserve">Vijay is a busy </w:t>
-      </w:r>
-      <w:proofErr w:type="gramStart"/>
-      <w:r>
-        <w:rPr>
-          <w:rFonts w:ascii="Times New Roman" w:hAnsi="Times New Roman" w:cs="Times New Roman"/>
-          <w:sz w:val="24"/>
-          <w:szCs w:val="24"/>
-        </w:rPr>
-        <w:t>business man</w:t>
-      </w:r>
-      <w:proofErr w:type="gramEnd"/>
-      <w:r>
-        <w:rPr>
-          <w:rFonts w:ascii="Times New Roman" w:hAnsi="Times New Roman" w:cs="Times New Roman"/>
-          <w:sz w:val="24"/>
-          <w:szCs w:val="24"/>
-        </w:rPr>
-        <w:t xml:space="preserve"> who needs to read news on the go without any hassles while travelling because he considers carrying around a physical newspaper a nuisance to him and the people around him. Vijay needs to read needs to read news in such a way that he doesn't have to worry about ever buying physical newspapers or carrying with him everywhere. Something which should fit in the palm of his hands, which he could carry everywhere, access from everywhere, something digital such as an </w:t>
-      </w:r>
-      <w:proofErr w:type="gramStart"/>
-      <w:r>
-        <w:rPr>
-          <w:rFonts w:ascii="Times New Roman" w:hAnsi="Times New Roman" w:cs="Times New Roman"/>
-          <w:sz w:val="24"/>
-          <w:szCs w:val="24"/>
-        </w:rPr>
-        <w:t>Application</w:t>
-      </w:r>
-      <w:proofErr w:type="gramEnd"/>
-      <w:r>
-        <w:rPr>
-          <w:rFonts w:ascii="Times New Roman" w:hAnsi="Times New Roman" w:cs="Times New Roman"/>
-          <w:sz w:val="24"/>
-          <w:szCs w:val="24"/>
-        </w:rPr>
-        <w:t xml:space="preserve"> hosted on the internet which could be accessed from any device that is connected to the Internet. Such as smartphones and computers. </w:t>
+        <w:t xml:space="preserve">Vijay is a busy business man who needs to read news on the go without any hassles while travelling because he considers carrying around a physical newspaper a nuisance to him and the people around him. Vijay needs to read needs to read news in such a way that he doesn't have to worry about ever buying physical newspapers or carrying with him everywhere. Something which should fit in the palm of his hands, which he could carry everywhere, access from everywhere, something digital such as an Application hosted on the internet which could be accessed from any device that is connected to the Internet. Such as smartphones and computers. </w:t>
       </w:r>
     </w:p>
     <w:p>
@@ -4094,18 +3671,7 @@
         <w:jc w:val="both"/>
       </w:pPr>
       <w:r>
-        <w:t xml:space="preserve">Brainstorming provides a free and open environment that encourages everyone within a team to participate in the creative thinking process that leads to problem solving. Prioritizing volume over value, out-of-the-box ideas are welcome and built upon, and all participants are encouraged to collaborate, helping each other develop a rich </w:t>
-      </w:r>
-      <w:proofErr w:type="gramStart"/>
-      <w:r>
-        <w:t>amount</w:t>
-      </w:r>
-      <w:proofErr w:type="gramEnd"/>
-      <w:r>
-        <w:t xml:space="preserve"> of creative solutions</w:t>
-      </w:r>
-      <w:r>
-        <w:t>.</w:t>
+        <w:t>Brainstorming provides a free and open environment that encourages everyone within a team to participate in the creative thinking process that leads to problem solving. Prioritizing volume over value, out-of-the-box ideas are welcome and built upon, and all participants are encouraged to collaborate, helping each other develop a rich amount of creative solutions.</w:t>
       </w:r>
     </w:p>
     <w:p>
@@ -4144,6 +3710,7 @@
       <w:r>
         <w:rPr>
           <w:rFonts w:ascii="Times New Roman" w:hAnsi="Times New Roman" w:cs="Times New Roman"/>
+          <w:noProof/>
         </w:rPr>
         <w:drawing>
           <wp:inline distT="0" distB="0" distL="0" distR="0" wp14:anchorId="7715F7AD" wp14:editId="6C779AE1">
@@ -4278,6 +3845,9 @@
     <w:p/>
     <w:p>
       <w:r>
+        <w:rPr>
+          <w:noProof/>
+        </w:rPr>
         <w:drawing>
           <wp:inline distT="0" distB="0" distL="0" distR="0" wp14:anchorId="1CB293F9" wp14:editId="440D335B">
             <wp:extent cx="5731510" cy="5019675"/>
@@ -4412,6 +3982,7 @@
           <w:sz w:val="24"/>
           <w:szCs w:val="24"/>
         </w:rPr>
+        <w:lastRenderedPageBreak/>
         <w:t>Step-3: Idea Prioritization</w:t>
       </w:r>
     </w:p>
@@ -4429,6 +4000,7 @@
       <w:r>
         <w:rPr>
           <w:rFonts w:ascii="Times New Roman" w:hAnsi="Times New Roman" w:cs="Times New Roman"/>
+          <w:noProof/>
           <w:sz w:val="28"/>
           <w:szCs w:val="28"/>
         </w:rPr>
@@ -4546,7 +4118,6 @@
           <w:sz w:val="28"/>
           <w:szCs w:val="28"/>
         </w:rPr>
-        <w:lastRenderedPageBreak/>
         <w:t>3.3 Proposed Solution</w:t>
       </w:r>
     </w:p>
@@ -4573,8 +4144,6 @@
         <w:tblCellMar>
           <w:top w:w="19" w:type="dxa"/>
           <w:left w:w="7" w:type="dxa"/>
-          <w:bottom w:w="0" w:type="dxa"/>
-          <w:right w:w="0" w:type="dxa"/>
         </w:tblCellMar>
         <w:tblLook w:val="04A0" w:firstRow="1" w:lastRow="0" w:firstColumn="1" w:lastColumn="0" w:noHBand="0" w:noVBand="1"/>
       </w:tblPr>
@@ -4607,6 +4176,7 @@
                 <w:rFonts w:ascii="Times New Roman" w:eastAsia="Times New Roman" w:hAnsi="Times New Roman" w:cs="Times New Roman"/>
                 <w:b/>
               </w:rPr>
+              <w:lastRenderedPageBreak/>
               <w:t xml:space="preserve">S.NO. </w:t>
             </w:r>
             <w:r>
@@ -4775,25 +4345,7 @@
                 <w:color w:val="1F1F22"/>
                 <w:sz w:val="24"/>
               </w:rPr>
-              <w:t xml:space="preserve">Everyday, a lot of events happen </w:t>
-            </w:r>
-            <w:proofErr w:type="gramStart"/>
-            <w:r>
-              <w:rPr>
-                <w:rFonts w:ascii="Times New Roman" w:eastAsia="Times New Roman" w:hAnsi="Times New Roman" w:cs="Times New Roman"/>
-                <w:color w:val="1F1F22"/>
-                <w:sz w:val="24"/>
-              </w:rPr>
-              <w:t>world-wide</w:t>
-            </w:r>
-            <w:proofErr w:type="gramEnd"/>
-            <w:r>
-              <w:rPr>
-                <w:rFonts w:ascii="Times New Roman" w:eastAsia="Times New Roman" w:hAnsi="Times New Roman" w:cs="Times New Roman"/>
-                <w:color w:val="1F1F22"/>
-                <w:sz w:val="24"/>
-              </w:rPr>
-              <w:t xml:space="preserve"> and we rely on newspapers, television and news articles to get the reliable and trust-worthy information about these events.</w:t>
+              <w:t>Everyday, a lot of events happen world-wide and we rely on newspapers, television and news articles to get the reliable and trust-worthy information about these events.</w:t>
             </w:r>
             <w:r>
               <w:rPr>
@@ -5322,23 +4874,7 @@
                 <w:rFonts w:ascii="Times New Roman" w:eastAsia="Times New Roman" w:hAnsi="Times New Roman" w:cs="Times New Roman"/>
                 <w:sz w:val="24"/>
               </w:rPr>
-              <w:t xml:space="preserve">Eliminating the fake news provides better understanding of the </w:t>
-            </w:r>
-            <w:proofErr w:type="gramStart"/>
-            <w:r>
-              <w:rPr>
-                <w:rFonts w:ascii="Times New Roman" w:eastAsia="Times New Roman" w:hAnsi="Times New Roman" w:cs="Times New Roman"/>
-                <w:sz w:val="24"/>
-              </w:rPr>
-              <w:t>real-events</w:t>
-            </w:r>
-            <w:proofErr w:type="gramEnd"/>
-            <w:r>
-              <w:rPr>
-                <w:rFonts w:ascii="Times New Roman" w:eastAsia="Times New Roman" w:hAnsi="Times New Roman" w:cs="Times New Roman"/>
-                <w:sz w:val="24"/>
-              </w:rPr>
-              <w:t xml:space="preserve"> happening in the world and the spread of knowledge. </w:t>
+              <w:t xml:space="preserve">Eliminating the fake news provides better understanding of the real-events happening in the world and the spread of knowledge. </w:t>
             </w:r>
             <w:r>
               <w:t xml:space="preserve"> </w:t>
@@ -5477,25 +5013,7 @@
                 <w:color w:val="1F1F22"/>
                 <w:sz w:val="24"/>
               </w:rPr>
-              <w:t xml:space="preserve">Our business model will be monetized and generate income by showing advertisements and </w:t>
-            </w:r>
-            <w:proofErr w:type="gramStart"/>
-            <w:r>
-              <w:rPr>
-                <w:rFonts w:ascii="Times New Roman" w:eastAsia="Times New Roman" w:hAnsi="Times New Roman" w:cs="Times New Roman"/>
-                <w:color w:val="1F1F22"/>
-                <w:sz w:val="24"/>
-              </w:rPr>
-              <w:t>Operating</w:t>
-            </w:r>
-            <w:proofErr w:type="gramEnd"/>
-            <w:r>
-              <w:rPr>
-                <w:rFonts w:ascii="Times New Roman" w:eastAsia="Times New Roman" w:hAnsi="Times New Roman" w:cs="Times New Roman"/>
-                <w:color w:val="1F1F22"/>
-                <w:sz w:val="24"/>
-              </w:rPr>
-              <w:t xml:space="preserve"> on monthly and yearly subscription model.</w:t>
+              <w:t>Our business model will be monetized and generate income by showing advertisements and Operating on monthly and yearly subscription model.</w:t>
             </w:r>
             <w:r>
               <w:rPr>
@@ -5746,6 +5264,7 @@
       <w:r>
         <w:rPr>
           <w:rFonts w:ascii="Times New Roman" w:hAnsi="Times New Roman" w:cs="Times New Roman"/>
+          <w:noProof/>
           <w:sz w:val="28"/>
           <w:szCs w:val="28"/>
         </w:rPr>
@@ -5876,8 +5395,6 @@
         <w:tblCellMar>
           <w:top w:w="35" w:type="dxa"/>
           <w:left w:w="113" w:type="dxa"/>
-          <w:bottom w:w="0" w:type="dxa"/>
-          <w:right w:w="0" w:type="dxa"/>
         </w:tblCellMar>
         <w:tblLook w:val="04A0" w:firstRow="1" w:lastRow="0" w:firstColumn="1" w:lastColumn="0" w:noHBand="0" w:noVBand="1"/>
       </w:tblPr>
@@ -6345,23 +5862,7 @@
                 <w:rFonts w:ascii="Times New Roman" w:eastAsia="Times New Roman" w:hAnsi="Times New Roman" w:cs="Times New Roman"/>
                 <w:sz w:val="28"/>
               </w:rPr>
-              <w:t xml:space="preserve">Login through browser directly by entering </w:t>
-            </w:r>
-            <w:proofErr w:type="gramStart"/>
-            <w:r>
-              <w:rPr>
-                <w:rFonts w:ascii="Times New Roman" w:eastAsia="Times New Roman" w:hAnsi="Times New Roman" w:cs="Times New Roman"/>
-                <w:sz w:val="28"/>
-              </w:rPr>
-              <w:t>username  and</w:t>
-            </w:r>
-            <w:proofErr w:type="gramEnd"/>
-            <w:r>
-              <w:rPr>
-                <w:rFonts w:ascii="Times New Roman" w:eastAsia="Times New Roman" w:hAnsi="Times New Roman" w:cs="Times New Roman"/>
-                <w:sz w:val="28"/>
-              </w:rPr>
-              <w:t xml:space="preserve"> password </w:t>
+              <w:t xml:space="preserve">Login through browser directly by entering username  and password </w:t>
             </w:r>
             <w:r>
               <w:rPr>
@@ -6696,8 +6197,6 @@
         <w:tblCellMar>
           <w:top w:w="35" w:type="dxa"/>
           <w:left w:w="113" w:type="dxa"/>
-          <w:bottom w:w="0" w:type="dxa"/>
-          <w:right w:w="0" w:type="dxa"/>
         </w:tblCellMar>
         <w:tblLook w:val="04A0" w:firstRow="1" w:lastRow="0" w:firstColumn="1" w:lastColumn="0" w:noHBand="0" w:noVBand="1"/>
       </w:tblPr>
@@ -7141,23 +6640,7 @@
                 <w:rFonts w:ascii="Times New Roman" w:eastAsia="Times New Roman" w:hAnsi="Times New Roman" w:cs="Times New Roman"/>
                 <w:sz w:val="28"/>
               </w:rPr>
-              <w:t xml:space="preserve">How often does the system experience critical failures? How much time does it take to fix the issue when it </w:t>
-            </w:r>
-            <w:proofErr w:type="gramStart"/>
-            <w:r>
-              <w:rPr>
-                <w:rFonts w:ascii="Times New Roman" w:eastAsia="Times New Roman" w:hAnsi="Times New Roman" w:cs="Times New Roman"/>
-                <w:sz w:val="28"/>
-              </w:rPr>
-              <w:t>arises ?And</w:t>
-            </w:r>
-            <w:proofErr w:type="gramEnd"/>
-            <w:r>
-              <w:rPr>
-                <w:rFonts w:ascii="Times New Roman" w:eastAsia="Times New Roman" w:hAnsi="Times New Roman" w:cs="Times New Roman"/>
-                <w:sz w:val="28"/>
-              </w:rPr>
-              <w:t xml:space="preserve"> how is user availability time compared to downtime? </w:t>
+              <w:t xml:space="preserve">How often does the system experience critical failures? How much time does it take to fix the issue when it arises ?And how is user availability time compared to downtime? </w:t>
             </w:r>
             <w:r>
               <w:rPr>
@@ -7257,53 +6740,12 @@
               <w:ind w:right="104"/>
               <w:jc w:val="both"/>
             </w:pPr>
-            <w:proofErr w:type="gramStart"/>
             <w:r>
               <w:rPr>
                 <w:rFonts w:ascii="Times New Roman" w:eastAsia="Times New Roman" w:hAnsi="Times New Roman" w:cs="Times New Roman"/>
                 <w:sz w:val="28"/>
               </w:rPr>
-              <w:t>Performance  is</w:t>
-            </w:r>
-            <w:proofErr w:type="gramEnd"/>
-            <w:r>
-              <w:rPr>
-                <w:rFonts w:ascii="Times New Roman" w:eastAsia="Times New Roman" w:hAnsi="Times New Roman" w:cs="Times New Roman"/>
-                <w:sz w:val="28"/>
-              </w:rPr>
-              <w:t xml:space="preserve"> the core non-functional requirements no system can do without. It defines how </w:t>
-            </w:r>
-            <w:proofErr w:type="gramStart"/>
-            <w:r>
-              <w:rPr>
-                <w:rFonts w:ascii="Times New Roman" w:eastAsia="Times New Roman" w:hAnsi="Times New Roman" w:cs="Times New Roman"/>
-                <w:sz w:val="28"/>
-              </w:rPr>
-              <w:t>fast  a</w:t>
-            </w:r>
-            <w:proofErr w:type="gramEnd"/>
-            <w:r>
-              <w:rPr>
-                <w:rFonts w:ascii="Times New Roman" w:eastAsia="Times New Roman" w:hAnsi="Times New Roman" w:cs="Times New Roman"/>
-                <w:sz w:val="28"/>
-              </w:rPr>
-              <w:t xml:space="preserve"> software system or a particular piece of it responds to certain users actions under a certain workload. In most cases, this metric explains how long a user must wait before the target operation happens (the page renders, a transaction is processed, etc.) given the overall number of users </w:t>
-            </w:r>
-            <w:proofErr w:type="gramStart"/>
-            <w:r>
-              <w:rPr>
-                <w:rFonts w:ascii="Times New Roman" w:eastAsia="Times New Roman" w:hAnsi="Times New Roman" w:cs="Times New Roman"/>
-                <w:sz w:val="28"/>
-              </w:rPr>
-              <w:t>at the moment</w:t>
-            </w:r>
-            <w:proofErr w:type="gramEnd"/>
-            <w:r>
-              <w:rPr>
-                <w:rFonts w:ascii="Times New Roman" w:eastAsia="Times New Roman" w:hAnsi="Times New Roman" w:cs="Times New Roman"/>
-                <w:sz w:val="28"/>
-              </w:rPr>
-              <w:t xml:space="preserve">. </w:t>
+              <w:t xml:space="preserve">Performance  is the core non-functional requirements no system can do without. It defines how fast  a software system or a particular piece of it responds to certain users actions under a certain workload. In most cases, this metric explains how long a user must wait before the target operation happens (the page renders, a transaction is processed, etc.) given the overall number of users at the moment. </w:t>
             </w:r>
             <w:r>
               <w:rPr>
@@ -7398,23 +6840,7 @@
                 <w:rFonts w:ascii="Times New Roman" w:eastAsia="Times New Roman" w:hAnsi="Times New Roman" w:cs="Times New Roman"/>
                 <w:sz w:val="28"/>
               </w:rPr>
-              <w:t xml:space="preserve">processes invisible to users, </w:t>
-            </w:r>
-            <w:proofErr w:type="gramStart"/>
-            <w:r>
-              <w:rPr>
-                <w:rFonts w:ascii="Times New Roman" w:eastAsia="Times New Roman" w:hAnsi="Times New Roman" w:cs="Times New Roman"/>
-                <w:sz w:val="28"/>
-              </w:rPr>
-              <w:t>e.g.</w:t>
-            </w:r>
-            <w:proofErr w:type="gramEnd"/>
-            <w:r>
-              <w:rPr>
-                <w:rFonts w:ascii="Times New Roman" w:eastAsia="Times New Roman" w:hAnsi="Times New Roman" w:cs="Times New Roman"/>
-                <w:sz w:val="28"/>
-              </w:rPr>
-              <w:t xml:space="preserve"> backup. </w:t>
+              <w:t xml:space="preserve">processes invisible to users, e.g. backup. </w:t>
             </w:r>
             <w:r>
               <w:rPr>
@@ -8185,6 +7611,9 @@
         </w:rPr>
       </w:pPr>
       <w:r>
+        <w:rPr>
+          <w:noProof/>
+        </w:rPr>
         <w:drawing>
           <wp:inline distT="0" distB="0" distL="0" distR="0" wp14:anchorId="60E31A23" wp14:editId="1E331C8D">
             <wp:extent cx="6413391" cy="5268036"/>
@@ -9536,43 +8965,7 @@
                 <w:color w:val="auto"/>
                 <w:lang w:eastAsia="en-US"/>
               </w:rPr>
-              <w:t xml:space="preserve">Create a </w:t>
-            </w:r>
-            <w:proofErr w:type="spellStart"/>
-            <w:r>
-              <w:rPr>
-                <w:rFonts w:ascii="Times New Roman" w:eastAsia="Arial" w:hAnsi="Times New Roman" w:cs="Times New Roman"/>
-                <w:color w:val="auto"/>
-                <w:lang w:eastAsia="en-US"/>
-              </w:rPr>
-              <w:t>minimalisting</w:t>
-            </w:r>
-            <w:proofErr w:type="spellEnd"/>
-            <w:r>
-              <w:rPr>
-                <w:rFonts w:ascii="Times New Roman" w:eastAsia="Arial" w:hAnsi="Times New Roman" w:cs="Times New Roman"/>
-                <w:color w:val="auto"/>
-                <w:lang w:eastAsia="en-US"/>
-              </w:rPr>
-              <w:t xml:space="preserve"> design in </w:t>
-            </w:r>
-            <w:proofErr w:type="spellStart"/>
-            <w:r>
-              <w:rPr>
-                <w:rFonts w:ascii="Times New Roman" w:eastAsia="Arial" w:hAnsi="Times New Roman" w:cs="Times New Roman"/>
-                <w:color w:val="auto"/>
-                <w:lang w:eastAsia="en-US"/>
-              </w:rPr>
-              <w:t>figma</w:t>
-            </w:r>
-            <w:proofErr w:type="spellEnd"/>
-            <w:r>
-              <w:rPr>
-                <w:rFonts w:ascii="Times New Roman" w:eastAsia="Arial" w:hAnsi="Times New Roman" w:cs="Times New Roman"/>
-                <w:color w:val="auto"/>
-                <w:lang w:eastAsia="en-US"/>
-              </w:rPr>
-              <w:t xml:space="preserve"> to create frontend</w:t>
+              <w:t>Create a minimalisting design in figma to create frontend</w:t>
             </w:r>
           </w:p>
         </w:tc>
@@ -11876,29 +11269,7 @@
                 <w:szCs w:val="12"/>
                 <w:lang w:eastAsia="en-US"/>
               </w:rPr>
-              <w:t xml:space="preserve">Design </w:t>
-            </w:r>
-            <w:proofErr w:type="gramStart"/>
-            <w:r>
-              <w:rPr>
-                <w:rFonts w:ascii="Times New Roman" w:eastAsiaTheme="minorHAnsi" w:hAnsi="Times New Roman" w:cs="Times New Roman"/>
-                <w:color w:val="auto"/>
-                <w:sz w:val="12"/>
-                <w:szCs w:val="12"/>
-                <w:lang w:eastAsia="en-US"/>
-              </w:rPr>
-              <w:t>sign</w:t>
-            </w:r>
-            <w:proofErr w:type="gramEnd"/>
-            <w:r>
-              <w:rPr>
-                <w:rFonts w:ascii="Times New Roman" w:eastAsiaTheme="minorHAnsi" w:hAnsi="Times New Roman" w:cs="Times New Roman"/>
-                <w:color w:val="auto"/>
-                <w:sz w:val="12"/>
-                <w:szCs w:val="12"/>
-                <w:lang w:eastAsia="en-US"/>
-              </w:rPr>
-              <w:t xml:space="preserve"> up &amp; sign in page</w:t>
+              <w:t>Design sign up &amp; sign in page</w:t>
             </w:r>
           </w:p>
         </w:tc>
@@ -22068,66 +21439,24 @@
           <w:rFonts w:ascii="Times New Roman" w:hAnsi="Times New Roman" w:cs="Times New Roman"/>
           <w:b/>
           <w:bCs/>
+          <w:noProof/>
           <w:sz w:val="32"/>
           <w:szCs w:val="32"/>
         </w:rPr>
         <w:lastRenderedPageBreak/>
-        <w:t>7.</w:t>
-      </w:r>
-      <w:r>
-        <w:rPr>
-          <w:rFonts w:ascii="Times New Roman" w:hAnsi="Times New Roman" w:cs="Times New Roman"/>
-          <w:b/>
-          <w:bCs/>
-          <w:sz w:val="32"/>
-          <w:szCs w:val="32"/>
-        </w:rPr>
-        <w:tab/>
-        <w:t>CODIN</w:t>
-      </w:r>
-    </w:p>
-    <w:p>
-      <w:pPr>
-        <w:spacing w:line="259" w:lineRule="auto"/>
-        <w:rPr>
-          <w:rFonts w:asciiTheme="minorHAnsi" w:eastAsiaTheme="minorHAnsi" w:hAnsiTheme="minorHAnsi" w:cstheme="minorBidi"/>
-          <w:noProof/>
-          <w:color w:val="auto"/>
-          <w:sz w:val="18"/>
-          <w:szCs w:val="18"/>
-          <w:lang w:eastAsia="en-US"/>
-        </w:rPr>
-      </w:pPr>
-    </w:p>
-    <w:p>
-      <w:pPr>
-        <w:spacing w:line="259" w:lineRule="auto"/>
-        <w:rPr>
-          <w:rFonts w:ascii="Times New Roman" w:eastAsiaTheme="minorHAnsi" w:hAnsi="Times New Roman" w:cs="Times New Roman"/>
-          <w:b/>
-          <w:bCs/>
-          <w:color w:val="auto"/>
-          <w:sz w:val="32"/>
-          <w:szCs w:val="32"/>
-          <w:lang w:eastAsia="en-US"/>
-        </w:rPr>
-      </w:pPr>
-      <w:r>
-        <w:rPr>
-          <w:rFonts w:ascii="Times New Roman" w:eastAsiaTheme="minorHAnsi" w:hAnsi="Times New Roman" w:cs="Times New Roman"/>
-          <w:b/>
-          <w:bCs/>
-          <w:noProof/>
-          <w:color w:val="auto"/>
-          <w:sz w:val="32"/>
-          <w:szCs w:val="32"/>
-          <w:lang w:eastAsia="en-US"/>
-        </w:rPr>
         <w:drawing>
-          <wp:inline distT="0" distB="0" distL="0" distR="0" wp14:anchorId="5E751FEA" wp14:editId="4FBAD749">
-            <wp:extent cx="5730100" cy="3500651"/>
-            <wp:effectExtent l="0" t="0" r="4445" b="5080"/>
-            <wp:docPr id="17" name="Picture 17" descr="Text&#10;&#10;Description automatically generated"/>
+          <wp:anchor distT="0" distB="0" distL="114300" distR="114300" simplePos="0" relativeHeight="251659264" behindDoc="0" locked="0" layoutInCell="1" allowOverlap="1" wp14:anchorId="729FE8EC" wp14:editId="59008D97">
+            <wp:simplePos x="0" y="0"/>
+            <wp:positionH relativeFrom="column">
+              <wp:posOffset>0</wp:posOffset>
+            </wp:positionH>
+            <wp:positionV relativeFrom="paragraph">
+              <wp:posOffset>344805</wp:posOffset>
+            </wp:positionV>
+            <wp:extent cx="5731510" cy="2974340"/>
+            <wp:effectExtent l="0" t="0" r="2540" b="0"/>
+            <wp:wrapTopAndBottom/>
+            <wp:docPr id="2" name="Picture 2"/>
             <wp:cNvGraphicFramePr>
               <a:graphicFrameLocks xmlns:a="http://schemas.openxmlformats.org/drawingml/2006/main" noChangeAspect="1"/>
             </wp:cNvGraphicFramePr>
@@ -22135,11 +21464,11 @@
               <a:graphicData uri="http://schemas.openxmlformats.org/drawingml/2006/picture">
                 <pic:pic xmlns:pic="http://schemas.openxmlformats.org/drawingml/2006/picture">
                   <pic:nvPicPr>
-                    <pic:cNvPr id="17" name="Picture 17" descr="Text&#10;&#10;Description automatically generated"/>
+                    <pic:cNvPr id="2" name="Picture 2"/>
                     <pic:cNvPicPr/>
                   </pic:nvPicPr>
                   <pic:blipFill>
-                    <a:blip r:embed="rId21" cstate="print">
+                    <a:blip r:embed="rId21">
                       <a:extLst>
                         <a:ext uri="{28A0092B-C50C-407E-A947-70E740481C1C}">
                           <a14:useLocalDpi xmlns:a14="http://schemas.microsoft.com/office/drawing/2010/main" val="0"/>
@@ -22153,7 +21482,7 @@
                   <pic:spPr>
                     <a:xfrm>
                       <a:off x="0" y="0"/>
-                      <a:ext cx="5747882" cy="3511515"/>
+                      <a:ext cx="5731510" cy="2974340"/>
                     </a:xfrm>
                     <a:prstGeom prst="rect">
                       <a:avLst/>
@@ -22162,46 +21491,43 @@
                 </pic:pic>
               </a:graphicData>
             </a:graphic>
-          </wp:inline>
+          </wp:anchor>
         </w:drawing>
+      </w:r>
+      <w:r>
+        <w:rPr>
+          <w:rFonts w:ascii="Times New Roman" w:hAnsi="Times New Roman" w:cs="Times New Roman"/>
+          <w:b/>
+          <w:bCs/>
+          <w:sz w:val="32"/>
+          <w:szCs w:val="32"/>
+        </w:rPr>
+        <w:t>7.</w:t>
+      </w:r>
+      <w:r>
+        <w:rPr>
+          <w:rFonts w:ascii="Times New Roman" w:hAnsi="Times New Roman" w:cs="Times New Roman"/>
+          <w:b/>
+          <w:bCs/>
+          <w:sz w:val="32"/>
+          <w:szCs w:val="32"/>
+        </w:rPr>
+        <w:tab/>
+      </w:r>
+      <w:r>
+        <w:rPr>
+          <w:rFonts w:ascii="Times New Roman" w:hAnsi="Times New Roman" w:cs="Times New Roman"/>
+          <w:b/>
+          <w:bCs/>
+          <w:sz w:val="32"/>
+          <w:szCs w:val="32"/>
+        </w:rPr>
+        <w:t>CODING</w:t>
       </w:r>
     </w:p>
     <w:p>
       <w:pPr>
         <w:spacing w:line="259" w:lineRule="auto"/>
-        <w:rPr>
-          <w:rFonts w:asciiTheme="minorHAnsi" w:eastAsiaTheme="minorHAnsi" w:hAnsiTheme="minorHAnsi" w:cstheme="minorBidi"/>
-          <w:color w:val="auto"/>
-          <w:sz w:val="18"/>
-          <w:szCs w:val="18"/>
-          <w:lang w:eastAsia="en-US"/>
-        </w:rPr>
-      </w:pPr>
-    </w:p>
-    <w:p>
-      <w:pPr>
-        <w:spacing w:line="259" w:lineRule="auto"/>
-        <w:rPr>
-          <w:rFonts w:asciiTheme="minorHAnsi" w:eastAsiaTheme="minorHAnsi" w:hAnsiTheme="minorHAnsi" w:cstheme="minorBidi"/>
-          <w:color w:val="auto"/>
-          <w:sz w:val="18"/>
-          <w:szCs w:val="18"/>
-          <w:lang w:eastAsia="en-US"/>
-        </w:rPr>
-      </w:pPr>
-    </w:p>
-    <w:p>
-      <w:pPr>
-        <w:spacing w:line="259" w:lineRule="auto"/>
-        <w:rPr>
-          <w:rFonts w:asciiTheme="minorHAnsi" w:eastAsiaTheme="minorHAnsi" w:hAnsiTheme="minorHAnsi" w:cstheme="minorBidi"/>
-          <w:color w:val="auto"/>
-          <w:sz w:val="18"/>
-          <w:szCs w:val="18"/>
-          <w:lang w:eastAsia="en-US"/>
-        </w:rPr>
-      </w:pPr>
-      <w:r>
         <w:rPr>
           <w:rFonts w:asciiTheme="minorHAnsi" w:eastAsiaTheme="minorHAnsi" w:hAnsiTheme="minorHAnsi" w:cstheme="minorBidi"/>
           <w:noProof/>
@@ -22210,11 +21536,79 @@
           <w:szCs w:val="18"/>
           <w:lang w:eastAsia="en-US"/>
         </w:rPr>
+      </w:pPr>
+    </w:p>
+    <w:p>
+      <w:pPr>
+        <w:spacing w:line="259" w:lineRule="auto"/>
+        <w:rPr>
+          <w:rFonts w:ascii="Times New Roman" w:eastAsiaTheme="minorHAnsi" w:hAnsi="Times New Roman" w:cs="Times New Roman"/>
+          <w:b/>
+          <w:bCs/>
+          <w:color w:val="auto"/>
+          <w:sz w:val="32"/>
+          <w:szCs w:val="32"/>
+          <w:lang w:eastAsia="en-US"/>
+        </w:rPr>
+      </w:pPr>
+    </w:p>
+    <w:p>
+      <w:pPr>
+        <w:spacing w:line="259" w:lineRule="auto"/>
+        <w:rPr>
+          <w:rFonts w:asciiTheme="minorHAnsi" w:eastAsiaTheme="minorHAnsi" w:hAnsiTheme="minorHAnsi" w:cstheme="minorBidi"/>
+          <w:color w:val="auto"/>
+          <w:sz w:val="18"/>
+          <w:szCs w:val="18"/>
+          <w:lang w:eastAsia="en-US"/>
+        </w:rPr>
+      </w:pPr>
+    </w:p>
+    <w:p>
+      <w:pPr>
+        <w:spacing w:line="259" w:lineRule="auto"/>
+        <w:rPr>
+          <w:rFonts w:asciiTheme="minorHAnsi" w:eastAsiaTheme="minorHAnsi" w:hAnsiTheme="minorHAnsi" w:cstheme="minorBidi"/>
+          <w:color w:val="auto"/>
+          <w:sz w:val="18"/>
+          <w:szCs w:val="18"/>
+          <w:lang w:eastAsia="en-US"/>
+        </w:rPr>
+      </w:pPr>
+    </w:p>
+    <w:p>
+      <w:pPr>
+        <w:spacing w:line="259" w:lineRule="auto"/>
+        <w:rPr>
+          <w:rFonts w:asciiTheme="minorHAnsi" w:eastAsiaTheme="minorHAnsi" w:hAnsiTheme="minorHAnsi" w:cstheme="minorBidi"/>
+          <w:color w:val="auto"/>
+          <w:sz w:val="18"/>
+          <w:szCs w:val="18"/>
+          <w:lang w:eastAsia="en-US"/>
+        </w:rPr>
+      </w:pPr>
+      <w:r>
+        <w:rPr>
+          <w:rFonts w:asciiTheme="minorHAnsi" w:eastAsiaTheme="minorHAnsi" w:hAnsiTheme="minorHAnsi" w:cstheme="minorBidi"/>
+          <w:noProof/>
+          <w:color w:val="auto"/>
+          <w:sz w:val="18"/>
+          <w:szCs w:val="18"/>
+          <w:lang w:eastAsia="en-US"/>
+        </w:rPr>
         <w:drawing>
-          <wp:inline distT="0" distB="0" distL="0" distR="0" wp14:anchorId="073E9AED" wp14:editId="56DC2738">
-            <wp:extent cx="5731510" cy="3555242"/>
-            <wp:effectExtent l="0" t="0" r="2540" b="7620"/>
-            <wp:docPr id="18" name="Picture 18" descr="A computer screen capture&#10;&#10;Description automatically generated with medium confidence"/>
+          <wp:anchor distT="0" distB="0" distL="114300" distR="114300" simplePos="0" relativeHeight="251660288" behindDoc="0" locked="0" layoutInCell="1" allowOverlap="1" wp14:anchorId="18F06E08" wp14:editId="690A30A3">
+            <wp:simplePos x="0" y="0"/>
+            <wp:positionH relativeFrom="column">
+              <wp:posOffset>0</wp:posOffset>
+            </wp:positionH>
+            <wp:positionV relativeFrom="paragraph">
+              <wp:posOffset>246380</wp:posOffset>
+            </wp:positionV>
+            <wp:extent cx="5731510" cy="3032760"/>
+            <wp:effectExtent l="0" t="0" r="2540" b="0"/>
+            <wp:wrapTopAndBottom/>
+            <wp:docPr id="7" name="Picture 7"/>
             <wp:cNvGraphicFramePr>
               <a:graphicFrameLocks xmlns:a="http://schemas.openxmlformats.org/drawingml/2006/main" noChangeAspect="1"/>
             </wp:cNvGraphicFramePr>
@@ -22222,11 +21616,11 @@
               <a:graphicData uri="http://schemas.openxmlformats.org/drawingml/2006/picture">
                 <pic:pic xmlns:pic="http://schemas.openxmlformats.org/drawingml/2006/picture">
                   <pic:nvPicPr>
-                    <pic:cNvPr id="18" name="Picture 18" descr="A computer screen capture&#10;&#10;Description automatically generated with medium confidence"/>
+                    <pic:cNvPr id="7" name="Picture 7"/>
                     <pic:cNvPicPr/>
                   </pic:nvPicPr>
                   <pic:blipFill>
-                    <a:blip r:embed="rId22" cstate="print">
+                    <a:blip r:embed="rId22">
                       <a:extLst>
                         <a:ext uri="{28A0092B-C50C-407E-A947-70E740481C1C}">
                           <a14:useLocalDpi xmlns:a14="http://schemas.microsoft.com/office/drawing/2010/main" val="0"/>
@@ -22240,7 +21634,7 @@
                   <pic:spPr>
                     <a:xfrm>
                       <a:off x="0" y="0"/>
-                      <a:ext cx="5741623" cy="3561515"/>
+                      <a:ext cx="5731510" cy="3032760"/>
                     </a:xfrm>
                     <a:prstGeom prst="rect">
                       <a:avLst/>
@@ -22249,7 +21643,7 @@
                 </pic:pic>
               </a:graphicData>
             </a:graphic>
-          </wp:inline>
+          </wp:anchor>
         </w:drawing>
       </w:r>
     </w:p>
@@ -22300,6 +21694,18 @@
           <w:lang w:eastAsia="en-US"/>
         </w:rPr>
       </w:pPr>
+    </w:p>
+    <w:p>
+      <w:pPr>
+        <w:spacing w:line="259" w:lineRule="auto"/>
+        <w:rPr>
+          <w:rFonts w:asciiTheme="minorHAnsi" w:eastAsiaTheme="minorHAnsi" w:hAnsiTheme="minorHAnsi" w:cstheme="minorBidi"/>
+          <w:color w:val="auto"/>
+          <w:sz w:val="18"/>
+          <w:szCs w:val="18"/>
+          <w:lang w:eastAsia="en-US"/>
+        </w:rPr>
+      </w:pPr>
       <w:r>
         <w:rPr>
           <w:rFonts w:asciiTheme="minorHAnsi" w:eastAsiaTheme="minorHAnsi" w:hAnsiTheme="minorHAnsi" w:cstheme="minorBidi"/>
@@ -22309,11 +21715,20 @@
           <w:szCs w:val="18"/>
           <w:lang w:eastAsia="en-US"/>
         </w:rPr>
+        <w:lastRenderedPageBreak/>
         <w:drawing>
-          <wp:inline distT="0" distB="0" distL="0" distR="0" wp14:anchorId="2DE083AC" wp14:editId="150EF6CA">
-            <wp:extent cx="5731510" cy="3637128"/>
-            <wp:effectExtent l="0" t="0" r="2540" b="1905"/>
-            <wp:docPr id="19" name="Picture 19" descr="Text&#10;&#10;Description automatically generated"/>
+          <wp:anchor distT="0" distB="0" distL="114300" distR="114300" simplePos="0" relativeHeight="251662336" behindDoc="0" locked="0" layoutInCell="1" allowOverlap="1" wp14:anchorId="0BA24907" wp14:editId="2316F91E">
+            <wp:simplePos x="0" y="0"/>
+            <wp:positionH relativeFrom="column">
+              <wp:posOffset>0</wp:posOffset>
+            </wp:positionH>
+            <wp:positionV relativeFrom="paragraph">
+              <wp:posOffset>3283585</wp:posOffset>
+            </wp:positionV>
+            <wp:extent cx="5744845" cy="2967990"/>
+            <wp:effectExtent l="0" t="0" r="8255" b="3810"/>
+            <wp:wrapTopAndBottom/>
+            <wp:docPr id="9" name="Picture 9"/>
             <wp:cNvGraphicFramePr>
               <a:graphicFrameLocks xmlns:a="http://schemas.openxmlformats.org/drawingml/2006/main" noChangeAspect="1"/>
             </wp:cNvGraphicFramePr>
@@ -22321,11 +21736,11 @@
               <a:graphicData uri="http://schemas.openxmlformats.org/drawingml/2006/picture">
                 <pic:pic xmlns:pic="http://schemas.openxmlformats.org/drawingml/2006/picture">
                   <pic:nvPicPr>
-                    <pic:cNvPr id="19" name="Picture 19" descr="Text&#10;&#10;Description automatically generated"/>
+                    <pic:cNvPr id="9" name="Picture 9"/>
                     <pic:cNvPicPr/>
                   </pic:nvPicPr>
                   <pic:blipFill>
-                    <a:blip r:embed="rId23" cstate="print">
+                    <a:blip r:embed="rId23">
                       <a:extLst>
                         <a:ext uri="{28A0092B-C50C-407E-A947-70E740481C1C}">
                           <a14:useLocalDpi xmlns:a14="http://schemas.microsoft.com/office/drawing/2010/main" val="0"/>
@@ -22339,7 +21754,7 @@
                   <pic:spPr>
                     <a:xfrm>
                       <a:off x="0" y="0"/>
-                      <a:ext cx="5747582" cy="3647327"/>
+                      <a:ext cx="5744845" cy="2967990"/>
                     </a:xfrm>
                     <a:prstGeom prst="rect">
                       <a:avLst/>
@@ -22348,57 +21763,12 @@
                 </pic:pic>
               </a:graphicData>
             </a:graphic>
-          </wp:inline>
+            <wp14:sizeRelH relativeFrom="margin">
+              <wp14:pctWidth>0</wp14:pctWidth>
+            </wp14:sizeRelH>
+          </wp:anchor>
         </w:drawing>
       </w:r>
-    </w:p>
-    <w:p>
-      <w:pPr>
-        <w:spacing w:line="259" w:lineRule="auto"/>
-        <w:rPr>
-          <w:rFonts w:asciiTheme="minorHAnsi" w:eastAsiaTheme="minorHAnsi" w:hAnsiTheme="minorHAnsi" w:cstheme="minorBidi"/>
-          <w:color w:val="auto"/>
-          <w:sz w:val="18"/>
-          <w:szCs w:val="18"/>
-          <w:lang w:eastAsia="en-US"/>
-        </w:rPr>
-      </w:pPr>
-    </w:p>
-    <w:p>
-      <w:pPr>
-        <w:spacing w:line="259" w:lineRule="auto"/>
-        <w:rPr>
-          <w:rFonts w:asciiTheme="minorHAnsi" w:eastAsiaTheme="minorHAnsi" w:hAnsiTheme="minorHAnsi" w:cstheme="minorBidi"/>
-          <w:color w:val="auto"/>
-          <w:sz w:val="18"/>
-          <w:szCs w:val="18"/>
-          <w:lang w:eastAsia="en-US"/>
-        </w:rPr>
-      </w:pPr>
-    </w:p>
-    <w:p>
-      <w:pPr>
-        <w:spacing w:line="259" w:lineRule="auto"/>
-        <w:rPr>
-          <w:rFonts w:asciiTheme="minorHAnsi" w:eastAsiaTheme="minorHAnsi" w:hAnsiTheme="minorHAnsi" w:cstheme="minorBidi"/>
-          <w:color w:val="auto"/>
-          <w:sz w:val="18"/>
-          <w:szCs w:val="18"/>
-          <w:lang w:eastAsia="en-US"/>
-        </w:rPr>
-      </w:pPr>
-    </w:p>
-    <w:p>
-      <w:pPr>
-        <w:spacing w:line="259" w:lineRule="auto"/>
-        <w:rPr>
-          <w:rFonts w:asciiTheme="minorHAnsi" w:eastAsiaTheme="minorHAnsi" w:hAnsiTheme="minorHAnsi" w:cstheme="minorBidi"/>
-          <w:color w:val="auto"/>
-          <w:sz w:val="18"/>
-          <w:szCs w:val="18"/>
-          <w:lang w:eastAsia="en-US"/>
-        </w:rPr>
-      </w:pPr>
       <w:r>
         <w:rPr>
           <w:rFonts w:asciiTheme="minorHAnsi" w:eastAsiaTheme="minorHAnsi" w:hAnsiTheme="minorHAnsi" w:cstheme="minorBidi"/>
@@ -22409,10 +21779,18 @@
           <w:lang w:eastAsia="en-US"/>
         </w:rPr>
         <w:drawing>
-          <wp:inline distT="0" distB="0" distL="0" distR="0" wp14:anchorId="10854DE7" wp14:editId="771B601B">
-            <wp:extent cx="5731510" cy="3541594"/>
-            <wp:effectExtent l="0" t="0" r="2540" b="1905"/>
-            <wp:docPr id="20" name="Picture 20" descr="Text&#10;&#10;Description automatically generated"/>
+          <wp:anchor distT="0" distB="0" distL="114300" distR="114300" simplePos="0" relativeHeight="251661312" behindDoc="0" locked="0" layoutInCell="1" allowOverlap="1" wp14:anchorId="58DFEDCD" wp14:editId="50765008">
+            <wp:simplePos x="0" y="0"/>
+            <wp:positionH relativeFrom="column">
+              <wp:posOffset>-32385</wp:posOffset>
+            </wp:positionH>
+            <wp:positionV relativeFrom="paragraph">
+              <wp:posOffset>0</wp:posOffset>
+            </wp:positionV>
+            <wp:extent cx="5731510" cy="3022600"/>
+            <wp:effectExtent l="0" t="0" r="2540" b="6350"/>
+            <wp:wrapTopAndBottom/>
+            <wp:docPr id="8" name="Picture 8"/>
             <wp:cNvGraphicFramePr>
               <a:graphicFrameLocks xmlns:a="http://schemas.openxmlformats.org/drawingml/2006/main" noChangeAspect="1"/>
             </wp:cNvGraphicFramePr>
@@ -22420,11 +21798,11 @@
               <a:graphicData uri="http://schemas.openxmlformats.org/drawingml/2006/picture">
                 <pic:pic xmlns:pic="http://schemas.openxmlformats.org/drawingml/2006/picture">
                   <pic:nvPicPr>
-                    <pic:cNvPr id="20" name="Picture 20" descr="Text&#10;&#10;Description automatically generated"/>
+                    <pic:cNvPr id="8" name="Picture 8"/>
                     <pic:cNvPicPr/>
                   </pic:nvPicPr>
                   <pic:blipFill>
-                    <a:blip r:embed="rId24" cstate="print">
+                    <a:blip r:embed="rId24">
                       <a:extLst>
                         <a:ext uri="{28A0092B-C50C-407E-A947-70E740481C1C}">
                           <a14:useLocalDpi xmlns:a14="http://schemas.microsoft.com/office/drawing/2010/main" val="0"/>
@@ -22438,7 +21816,7 @@
                   <pic:spPr>
                     <a:xfrm>
                       <a:off x="0" y="0"/>
-                      <a:ext cx="5743478" cy="3548989"/>
+                      <a:ext cx="5731510" cy="3022600"/>
                     </a:xfrm>
                     <a:prstGeom prst="rect">
                       <a:avLst/>
@@ -22447,9 +21825,544 @@
                 </pic:pic>
               </a:graphicData>
             </a:graphic>
-          </wp:inline>
+          </wp:anchor>
         </w:drawing>
       </w:r>
+    </w:p>
+    <w:p>
+      <w:pPr>
+        <w:spacing w:line="259" w:lineRule="auto"/>
+        <w:rPr>
+          <w:rFonts w:asciiTheme="minorHAnsi" w:eastAsiaTheme="minorHAnsi" w:hAnsiTheme="minorHAnsi" w:cstheme="minorBidi"/>
+          <w:color w:val="auto"/>
+          <w:sz w:val="18"/>
+          <w:szCs w:val="18"/>
+          <w:lang w:eastAsia="en-US"/>
+        </w:rPr>
+      </w:pPr>
+    </w:p>
+    <w:p>
+      <w:pPr>
+        <w:spacing w:line="259" w:lineRule="auto"/>
+        <w:rPr>
+          <w:rFonts w:asciiTheme="minorHAnsi" w:eastAsiaTheme="minorHAnsi" w:hAnsiTheme="minorHAnsi" w:cstheme="minorBidi"/>
+          <w:color w:val="auto"/>
+          <w:sz w:val="18"/>
+          <w:szCs w:val="18"/>
+          <w:lang w:eastAsia="en-US"/>
+        </w:rPr>
+      </w:pPr>
+    </w:p>
+    <w:p>
+      <w:pPr>
+        <w:spacing w:line="259" w:lineRule="auto"/>
+        <w:rPr>
+          <w:rFonts w:asciiTheme="minorHAnsi" w:eastAsiaTheme="minorHAnsi" w:hAnsiTheme="minorHAnsi" w:cstheme="minorBidi"/>
+          <w:color w:val="auto"/>
+          <w:sz w:val="18"/>
+          <w:szCs w:val="18"/>
+          <w:lang w:eastAsia="en-US"/>
+        </w:rPr>
+      </w:pPr>
+    </w:p>
+    <w:p>
+      <w:pPr>
+        <w:pStyle w:val="Heading2"/>
+        <w:tabs>
+          <w:tab w:val="center" w:pos="2184"/>
+        </w:tabs>
+        <w:spacing w:after="129"/>
+        <w:ind w:left="0" w:firstLine="0"/>
+        <w:rPr>
+          <w:sz w:val="28"/>
+          <w:szCs w:val="28"/>
+        </w:rPr>
+      </w:pPr>
+      <w:r>
+        <w:rPr>
+          <w:sz w:val="28"/>
+          <w:szCs w:val="28"/>
+        </w:rPr>
+        <w:t>OUTPUT</w:t>
+      </w:r>
+    </w:p>
+    <w:p/>
+    <w:p>
+      <w:pPr>
+        <w:pStyle w:val="Heading2"/>
+        <w:tabs>
+          <w:tab w:val="center" w:pos="2184"/>
+        </w:tabs>
+        <w:spacing w:after="129"/>
+        <w:ind w:left="0" w:firstLine="0"/>
+        <w:rPr>
+          <w:sz w:val="28"/>
+          <w:szCs w:val="28"/>
+        </w:rPr>
+      </w:pPr>
+      <w:r>
+        <w:rPr>
+          <w:noProof/>
+        </w:rPr>
+        <w:lastRenderedPageBreak/>
+        <w:drawing>
+          <wp:anchor distT="0" distB="0" distL="114300" distR="114300" simplePos="0" relativeHeight="251663360" behindDoc="0" locked="0" layoutInCell="1" allowOverlap="1" wp14:anchorId="45B508FE" wp14:editId="620EE927">
+            <wp:simplePos x="0" y="0"/>
+            <wp:positionH relativeFrom="column">
+              <wp:posOffset>-80010</wp:posOffset>
+            </wp:positionH>
+            <wp:positionV relativeFrom="paragraph">
+              <wp:posOffset>0</wp:posOffset>
+            </wp:positionV>
+            <wp:extent cx="5731510" cy="3587750"/>
+            <wp:effectExtent l="0" t="0" r="2540" b="0"/>
+            <wp:wrapTopAndBottom/>
+            <wp:docPr id="10" name="Picture 10"/>
+            <wp:cNvGraphicFramePr>
+              <a:graphicFrameLocks xmlns:a="http://schemas.openxmlformats.org/drawingml/2006/main" noChangeAspect="1"/>
+            </wp:cNvGraphicFramePr>
+            <a:graphic xmlns:a="http://schemas.openxmlformats.org/drawingml/2006/main">
+              <a:graphicData uri="http://schemas.openxmlformats.org/drawingml/2006/picture">
+                <pic:pic xmlns:pic="http://schemas.openxmlformats.org/drawingml/2006/picture">
+                  <pic:nvPicPr>
+                    <pic:cNvPr id="10" name="Picture 10"/>
+                    <pic:cNvPicPr/>
+                  </pic:nvPicPr>
+                  <pic:blipFill>
+                    <a:blip r:embed="rId25">
+                      <a:extLst>
+                        <a:ext uri="{28A0092B-C50C-407E-A947-70E740481C1C}">
+                          <a14:useLocalDpi xmlns:a14="http://schemas.microsoft.com/office/drawing/2010/main" val="0"/>
+                        </a:ext>
+                      </a:extLst>
+                    </a:blip>
+                    <a:stretch>
+                      <a:fillRect/>
+                    </a:stretch>
+                  </pic:blipFill>
+                  <pic:spPr>
+                    <a:xfrm>
+                      <a:off x="0" y="0"/>
+                      <a:ext cx="5731510" cy="3587750"/>
+                    </a:xfrm>
+                    <a:prstGeom prst="rect">
+                      <a:avLst/>
+                    </a:prstGeom>
+                  </pic:spPr>
+                </pic:pic>
+              </a:graphicData>
+            </a:graphic>
+            <wp14:sizeRelV relativeFrom="margin">
+              <wp14:pctHeight>0</wp14:pctHeight>
+            </wp14:sizeRelV>
+          </wp:anchor>
+        </w:drawing>
+      </w:r>
+    </w:p>
+    <w:p>
+      <w:pPr>
+        <w:pStyle w:val="Heading2"/>
+        <w:tabs>
+          <w:tab w:val="center" w:pos="2184"/>
+        </w:tabs>
+        <w:spacing w:after="129"/>
+        <w:ind w:left="0" w:firstLine="0"/>
+        <w:rPr>
+          <w:sz w:val="28"/>
+          <w:szCs w:val="28"/>
+        </w:rPr>
+      </w:pPr>
+    </w:p>
+    <w:p>
+      <w:pPr>
+        <w:pStyle w:val="Heading2"/>
+        <w:tabs>
+          <w:tab w:val="center" w:pos="2184"/>
+        </w:tabs>
+        <w:spacing w:after="129"/>
+        <w:ind w:left="0" w:firstLine="0"/>
+        <w:rPr>
+          <w:sz w:val="28"/>
+          <w:szCs w:val="28"/>
+        </w:rPr>
+      </w:pPr>
+    </w:p>
+    <w:p>
+      <w:pPr>
+        <w:pStyle w:val="Heading2"/>
+        <w:tabs>
+          <w:tab w:val="center" w:pos="2184"/>
+        </w:tabs>
+        <w:spacing w:after="129"/>
+        <w:ind w:left="0" w:firstLine="0"/>
+        <w:rPr>
+          <w:sz w:val="28"/>
+          <w:szCs w:val="28"/>
+        </w:rPr>
+      </w:pPr>
+    </w:p>
+    <w:p>
+      <w:pPr>
+        <w:pStyle w:val="Heading2"/>
+        <w:tabs>
+          <w:tab w:val="center" w:pos="2184"/>
+        </w:tabs>
+        <w:spacing w:after="129"/>
+        <w:ind w:left="0" w:firstLine="0"/>
+        <w:rPr>
+          <w:sz w:val="28"/>
+          <w:szCs w:val="28"/>
+        </w:rPr>
+      </w:pPr>
+    </w:p>
+    <w:p>
+      <w:pPr>
+        <w:pStyle w:val="Heading2"/>
+        <w:tabs>
+          <w:tab w:val="center" w:pos="2184"/>
+        </w:tabs>
+        <w:spacing w:after="129"/>
+        <w:ind w:left="0" w:firstLine="0"/>
+        <w:rPr>
+          <w:sz w:val="28"/>
+          <w:szCs w:val="28"/>
+        </w:rPr>
+      </w:pPr>
+    </w:p>
+    <w:p>
+      <w:pPr>
+        <w:pStyle w:val="Heading2"/>
+        <w:tabs>
+          <w:tab w:val="center" w:pos="2184"/>
+        </w:tabs>
+        <w:spacing w:after="129"/>
+        <w:ind w:left="0" w:firstLine="0"/>
+        <w:rPr>
+          <w:sz w:val="28"/>
+          <w:szCs w:val="28"/>
+        </w:rPr>
+      </w:pPr>
+    </w:p>
+    <w:p>
+      <w:pPr>
+        <w:pStyle w:val="Heading2"/>
+        <w:tabs>
+          <w:tab w:val="center" w:pos="2184"/>
+        </w:tabs>
+        <w:spacing w:after="129"/>
+        <w:ind w:left="0" w:firstLine="0"/>
+        <w:rPr>
+          <w:sz w:val="28"/>
+          <w:szCs w:val="28"/>
+        </w:rPr>
+      </w:pPr>
+      <w:r>
+        <w:rPr>
+          <w:noProof/>
+        </w:rPr>
+        <w:drawing>
+          <wp:anchor distT="0" distB="0" distL="114300" distR="114300" simplePos="0" relativeHeight="251664384" behindDoc="0" locked="0" layoutInCell="1" allowOverlap="1" wp14:anchorId="24FF9872" wp14:editId="2D27E2E6">
+            <wp:simplePos x="0" y="0"/>
+            <wp:positionH relativeFrom="column">
+              <wp:posOffset>-279400</wp:posOffset>
+            </wp:positionH>
+            <wp:positionV relativeFrom="paragraph">
+              <wp:posOffset>207645</wp:posOffset>
+            </wp:positionV>
+            <wp:extent cx="5731510" cy="2789555"/>
+            <wp:effectExtent l="0" t="0" r="2540" b="0"/>
+            <wp:wrapTopAndBottom/>
+            <wp:docPr id="11" name="Picture 11"/>
+            <wp:cNvGraphicFramePr>
+              <a:graphicFrameLocks xmlns:a="http://schemas.openxmlformats.org/drawingml/2006/main" noChangeAspect="1"/>
+            </wp:cNvGraphicFramePr>
+            <a:graphic xmlns:a="http://schemas.openxmlformats.org/drawingml/2006/main">
+              <a:graphicData uri="http://schemas.openxmlformats.org/drawingml/2006/picture">
+                <pic:pic xmlns:pic="http://schemas.openxmlformats.org/drawingml/2006/picture">
+                  <pic:nvPicPr>
+                    <pic:cNvPr id="11" name="Picture 11"/>
+                    <pic:cNvPicPr/>
+                  </pic:nvPicPr>
+                  <pic:blipFill>
+                    <a:blip r:embed="rId26">
+                      <a:extLst>
+                        <a:ext uri="{28A0092B-C50C-407E-A947-70E740481C1C}">
+                          <a14:useLocalDpi xmlns:a14="http://schemas.microsoft.com/office/drawing/2010/main" val="0"/>
+                        </a:ext>
+                      </a:extLst>
+                    </a:blip>
+                    <a:stretch>
+                      <a:fillRect/>
+                    </a:stretch>
+                  </pic:blipFill>
+                  <pic:spPr>
+                    <a:xfrm>
+                      <a:off x="0" y="0"/>
+                      <a:ext cx="5731510" cy="2789555"/>
+                    </a:xfrm>
+                    <a:prstGeom prst="rect">
+                      <a:avLst/>
+                    </a:prstGeom>
+                  </pic:spPr>
+                </pic:pic>
+              </a:graphicData>
+            </a:graphic>
+          </wp:anchor>
+        </w:drawing>
+      </w:r>
+    </w:p>
+    <w:p>
+      <w:pPr>
+        <w:pStyle w:val="Heading2"/>
+        <w:tabs>
+          <w:tab w:val="center" w:pos="2184"/>
+        </w:tabs>
+        <w:spacing w:after="129"/>
+        <w:ind w:left="0" w:firstLine="0"/>
+        <w:rPr>
+          <w:sz w:val="28"/>
+          <w:szCs w:val="28"/>
+        </w:rPr>
+      </w:pPr>
+      <w:r>
+        <w:rPr>
+          <w:noProof/>
+          <w:sz w:val="28"/>
+          <w:szCs w:val="28"/>
+        </w:rPr>
+        <w:lastRenderedPageBreak/>
+        <w:drawing>
+          <wp:anchor distT="0" distB="0" distL="114300" distR="114300" simplePos="0" relativeHeight="251665408" behindDoc="0" locked="0" layoutInCell="1" allowOverlap="1" wp14:anchorId="59FBB068" wp14:editId="695402C3">
+            <wp:simplePos x="0" y="0"/>
+            <wp:positionH relativeFrom="column">
+              <wp:posOffset>-85725</wp:posOffset>
+            </wp:positionH>
+            <wp:positionV relativeFrom="paragraph">
+              <wp:posOffset>82550</wp:posOffset>
+            </wp:positionV>
+            <wp:extent cx="5731510" cy="2802890"/>
+            <wp:effectExtent l="0" t="0" r="2540" b="0"/>
+            <wp:wrapTopAndBottom/>
+            <wp:docPr id="12" name="Picture 12"/>
+            <wp:cNvGraphicFramePr>
+              <a:graphicFrameLocks xmlns:a="http://schemas.openxmlformats.org/drawingml/2006/main" noChangeAspect="1"/>
+            </wp:cNvGraphicFramePr>
+            <a:graphic xmlns:a="http://schemas.openxmlformats.org/drawingml/2006/main">
+              <a:graphicData uri="http://schemas.openxmlformats.org/drawingml/2006/picture">
+                <pic:pic xmlns:pic="http://schemas.openxmlformats.org/drawingml/2006/picture">
+                  <pic:nvPicPr>
+                    <pic:cNvPr id="12" name="Picture 12"/>
+                    <pic:cNvPicPr/>
+                  </pic:nvPicPr>
+                  <pic:blipFill>
+                    <a:blip r:embed="rId27">
+                      <a:extLst>
+                        <a:ext uri="{28A0092B-C50C-407E-A947-70E740481C1C}">
+                          <a14:useLocalDpi xmlns:a14="http://schemas.microsoft.com/office/drawing/2010/main" val="0"/>
+                        </a:ext>
+                      </a:extLst>
+                    </a:blip>
+                    <a:stretch>
+                      <a:fillRect/>
+                    </a:stretch>
+                  </pic:blipFill>
+                  <pic:spPr>
+                    <a:xfrm>
+                      <a:off x="0" y="0"/>
+                      <a:ext cx="5731510" cy="2802890"/>
+                    </a:xfrm>
+                    <a:prstGeom prst="rect">
+                      <a:avLst/>
+                    </a:prstGeom>
+                  </pic:spPr>
+                </pic:pic>
+              </a:graphicData>
+            </a:graphic>
+          </wp:anchor>
+        </w:drawing>
+      </w:r>
+    </w:p>
+    <w:p>
+      <w:pPr>
+        <w:pStyle w:val="Heading2"/>
+        <w:tabs>
+          <w:tab w:val="center" w:pos="2184"/>
+        </w:tabs>
+        <w:spacing w:after="129"/>
+        <w:ind w:left="0" w:firstLine="0"/>
+        <w:rPr>
+          <w:sz w:val="28"/>
+          <w:szCs w:val="28"/>
+        </w:rPr>
+      </w:pPr>
+    </w:p>
+    <w:p>
+      <w:pPr>
+        <w:pStyle w:val="Heading2"/>
+        <w:tabs>
+          <w:tab w:val="center" w:pos="2184"/>
+        </w:tabs>
+        <w:spacing w:after="129"/>
+        <w:ind w:left="0" w:firstLine="0"/>
+        <w:rPr>
+          <w:sz w:val="28"/>
+          <w:szCs w:val="28"/>
+        </w:rPr>
+      </w:pPr>
+    </w:p>
+    <w:p>
+      <w:pPr>
+        <w:pStyle w:val="Heading2"/>
+        <w:tabs>
+          <w:tab w:val="center" w:pos="2184"/>
+        </w:tabs>
+        <w:spacing w:after="129"/>
+        <w:ind w:left="0" w:firstLine="0"/>
+        <w:rPr>
+          <w:sz w:val="28"/>
+          <w:szCs w:val="28"/>
+        </w:rPr>
+      </w:pPr>
+    </w:p>
+    <w:p>
+      <w:pPr>
+        <w:pStyle w:val="Heading2"/>
+        <w:tabs>
+          <w:tab w:val="center" w:pos="2184"/>
+        </w:tabs>
+        <w:spacing w:after="129"/>
+        <w:ind w:left="0" w:firstLine="0"/>
+        <w:rPr>
+          <w:sz w:val="28"/>
+          <w:szCs w:val="28"/>
+        </w:rPr>
+      </w:pPr>
+    </w:p>
+    <w:p>
+      <w:pPr>
+        <w:pStyle w:val="Heading2"/>
+        <w:tabs>
+          <w:tab w:val="center" w:pos="2184"/>
+        </w:tabs>
+        <w:spacing w:after="129"/>
+        <w:ind w:left="0" w:firstLine="0"/>
+        <w:rPr>
+          <w:sz w:val="28"/>
+          <w:szCs w:val="28"/>
+        </w:rPr>
+      </w:pPr>
+    </w:p>
+    <w:p>
+      <w:pPr>
+        <w:pStyle w:val="Heading2"/>
+        <w:tabs>
+          <w:tab w:val="center" w:pos="2184"/>
+        </w:tabs>
+        <w:spacing w:after="129"/>
+        <w:ind w:left="0" w:firstLine="0"/>
+        <w:rPr>
+          <w:sz w:val="28"/>
+          <w:szCs w:val="28"/>
+        </w:rPr>
+      </w:pPr>
+    </w:p>
+    <w:p>
+      <w:pPr>
+        <w:pStyle w:val="Heading2"/>
+        <w:tabs>
+          <w:tab w:val="center" w:pos="2184"/>
+        </w:tabs>
+        <w:spacing w:after="129"/>
+        <w:ind w:left="0" w:firstLine="0"/>
+        <w:rPr>
+          <w:sz w:val="28"/>
+          <w:szCs w:val="28"/>
+        </w:rPr>
+      </w:pPr>
+    </w:p>
+    <w:p>
+      <w:pPr>
+        <w:pStyle w:val="Heading2"/>
+        <w:tabs>
+          <w:tab w:val="center" w:pos="2184"/>
+        </w:tabs>
+        <w:spacing w:after="129"/>
+        <w:ind w:left="0" w:firstLine="0"/>
+        <w:rPr>
+          <w:sz w:val="28"/>
+          <w:szCs w:val="28"/>
+        </w:rPr>
+      </w:pPr>
+      <w:r>
+        <w:rPr>
+          <w:noProof/>
+          <w:sz w:val="28"/>
+          <w:szCs w:val="28"/>
+        </w:rPr>
+        <w:drawing>
+          <wp:anchor distT="0" distB="0" distL="114300" distR="114300" simplePos="0" relativeHeight="251666432" behindDoc="0" locked="0" layoutInCell="1" allowOverlap="1" wp14:anchorId="31B2BD10" wp14:editId="0B0A5983">
+            <wp:simplePos x="0" y="0"/>
+            <wp:positionH relativeFrom="column">
+              <wp:posOffset>-169545</wp:posOffset>
+            </wp:positionH>
+            <wp:positionV relativeFrom="paragraph">
+              <wp:posOffset>334645</wp:posOffset>
+            </wp:positionV>
+            <wp:extent cx="5731510" cy="2802890"/>
+            <wp:effectExtent l="0" t="0" r="2540" b="0"/>
+            <wp:wrapTopAndBottom/>
+            <wp:docPr id="13" name="Picture 13"/>
+            <wp:cNvGraphicFramePr>
+              <a:graphicFrameLocks xmlns:a="http://schemas.openxmlformats.org/drawingml/2006/main" noChangeAspect="1"/>
+            </wp:cNvGraphicFramePr>
+            <a:graphic xmlns:a="http://schemas.openxmlformats.org/drawingml/2006/main">
+              <a:graphicData uri="http://schemas.openxmlformats.org/drawingml/2006/picture">
+                <pic:pic xmlns:pic="http://schemas.openxmlformats.org/drawingml/2006/picture">
+                  <pic:nvPicPr>
+                    <pic:cNvPr id="13" name="Picture 13"/>
+                    <pic:cNvPicPr/>
+                  </pic:nvPicPr>
+                  <pic:blipFill>
+                    <a:blip r:embed="rId28">
+                      <a:extLst>
+                        <a:ext uri="{28A0092B-C50C-407E-A947-70E740481C1C}">
+                          <a14:useLocalDpi xmlns:a14="http://schemas.microsoft.com/office/drawing/2010/main" val="0"/>
+                        </a:ext>
+                      </a:extLst>
+                    </a:blip>
+                    <a:stretch>
+                      <a:fillRect/>
+                    </a:stretch>
+                  </pic:blipFill>
+                  <pic:spPr>
+                    <a:xfrm>
+                      <a:off x="0" y="0"/>
+                      <a:ext cx="5731510" cy="2802890"/>
+                    </a:xfrm>
+                    <a:prstGeom prst="rect">
+                      <a:avLst/>
+                    </a:prstGeom>
+                  </pic:spPr>
+                </pic:pic>
+              </a:graphicData>
+            </a:graphic>
+          </wp:anchor>
+        </w:drawing>
+      </w:r>
+    </w:p>
+    <w:p>
+      <w:pPr>
+        <w:pStyle w:val="Heading2"/>
+        <w:tabs>
+          <w:tab w:val="center" w:pos="2184"/>
+        </w:tabs>
+        <w:spacing w:after="129"/>
+        <w:ind w:left="0" w:firstLine="0"/>
+        <w:rPr>
+          <w:sz w:val="28"/>
+          <w:szCs w:val="28"/>
+        </w:rPr>
+      </w:pPr>
     </w:p>
     <w:p>
       <w:pPr>
@@ -22497,21 +22410,7 @@
         <w:rPr>
           <w:rFonts w:ascii="Times New Roman" w:eastAsia="Times New Roman" w:hAnsi="Times New Roman" w:cs="Times New Roman"/>
         </w:rPr>
-        <w:t xml:space="preserve">This app can be accessed anywhere and anytime, </w:t>
-      </w:r>
-      <w:proofErr w:type="gramStart"/>
-      <w:r>
-        <w:rPr>
-          <w:rFonts w:ascii="Times New Roman" w:eastAsia="Times New Roman" w:hAnsi="Times New Roman" w:cs="Times New Roman"/>
-        </w:rPr>
-        <w:t>So</w:t>
-      </w:r>
-      <w:proofErr w:type="gramEnd"/>
-      <w:r>
-        <w:rPr>
-          <w:rFonts w:ascii="Times New Roman" w:eastAsia="Times New Roman" w:hAnsi="Times New Roman" w:cs="Times New Roman"/>
-        </w:rPr>
-        <w:t xml:space="preserve"> that the user can view the news</w:t>
+        <w:t>This app can be accessed anywhere and anytime, So that the user can view the news</w:t>
       </w:r>
     </w:p>
     <w:p>
@@ -22568,21 +22467,7 @@
         <w:rPr>
           <w:rFonts w:ascii="Times New Roman" w:eastAsia="Times New Roman" w:hAnsi="Times New Roman" w:cs="Times New Roman"/>
         </w:rPr>
-        <w:t xml:space="preserve">It may contain some unwanted </w:t>
-      </w:r>
-      <w:proofErr w:type="gramStart"/>
-      <w:r>
-        <w:rPr>
-          <w:rFonts w:ascii="Times New Roman" w:eastAsia="Times New Roman" w:hAnsi="Times New Roman" w:cs="Times New Roman"/>
-        </w:rPr>
-        <w:t>content</w:t>
-      </w:r>
-      <w:proofErr w:type="gramEnd"/>
-      <w:r>
-        <w:rPr>
-          <w:rFonts w:ascii="Times New Roman" w:eastAsia="Times New Roman" w:hAnsi="Times New Roman" w:cs="Times New Roman"/>
-        </w:rPr>
-        <w:t xml:space="preserve"> but we don’t have control over it </w:t>
+        <w:t xml:space="preserve">It may contain some unwanted content but we don’t have control over it </w:t>
       </w:r>
       <w:r>
         <w:rPr>
@@ -22637,41 +22522,13 @@
           <w:szCs w:val="24"/>
         </w:rPr>
       </w:pPr>
-      <w:proofErr w:type="gramStart"/>
       <w:r>
         <w:rPr>
           <w:rFonts w:ascii="Times New Roman" w:eastAsia="Times New Roman" w:hAnsi="Times New Roman" w:cs="Times New Roman"/>
           <w:sz w:val="24"/>
           <w:szCs w:val="24"/>
         </w:rPr>
-        <w:t>Thus</w:t>
-      </w:r>
-      <w:proofErr w:type="gramEnd"/>
-      <w:r>
-        <w:rPr>
-          <w:rFonts w:ascii="Times New Roman" w:eastAsia="Times New Roman" w:hAnsi="Times New Roman" w:cs="Times New Roman"/>
-          <w:sz w:val="24"/>
-          <w:szCs w:val="24"/>
-        </w:rPr>
-        <w:t xml:space="preserve"> we have developed a full stack application based on the plans and within the given time. We have tested the application in both desktop and mobile and it worked well, </w:t>
-      </w:r>
-      <w:proofErr w:type="gramStart"/>
-      <w:r>
-        <w:rPr>
-          <w:rFonts w:ascii="Times New Roman" w:eastAsia="Times New Roman" w:hAnsi="Times New Roman" w:cs="Times New Roman"/>
-          <w:sz w:val="24"/>
-          <w:szCs w:val="24"/>
-        </w:rPr>
-        <w:t>Overall</w:t>
-      </w:r>
-      <w:proofErr w:type="gramEnd"/>
-      <w:r>
-        <w:rPr>
-          <w:rFonts w:ascii="Times New Roman" w:eastAsia="Times New Roman" w:hAnsi="Times New Roman" w:cs="Times New Roman"/>
-          <w:sz w:val="24"/>
-          <w:szCs w:val="24"/>
-        </w:rPr>
-        <w:t xml:space="preserve"> it was a great experience.</w:t>
+        <w:t>Thus we have developed a full stack application based on the plans and within the given time. We have tested the application in both desktop and mobile and it worked well, Overall it was a great experience.</w:t>
       </w:r>
     </w:p>
     <w:p>
@@ -22720,43 +22577,7 @@
           <w:sz w:val="24"/>
           <w:szCs w:val="24"/>
         </w:rPr>
-        <w:t xml:space="preserve">In future we may integrate our own news API instead of </w:t>
-      </w:r>
-      <w:proofErr w:type="gramStart"/>
-      <w:r>
-        <w:rPr>
-          <w:rFonts w:ascii="Times New Roman" w:eastAsia="Times New Roman" w:hAnsi="Times New Roman" w:cs="Times New Roman"/>
-          <w:sz w:val="24"/>
-          <w:szCs w:val="24"/>
-        </w:rPr>
-        <w:t>third party</w:t>
-      </w:r>
-      <w:proofErr w:type="gramEnd"/>
-      <w:r>
-        <w:rPr>
-          <w:rFonts w:ascii="Times New Roman" w:eastAsia="Times New Roman" w:hAnsi="Times New Roman" w:cs="Times New Roman"/>
-          <w:sz w:val="24"/>
-          <w:szCs w:val="24"/>
-        </w:rPr>
-        <w:t xml:space="preserve"> APIs and may develop a mobile native application so that it can be used in both android and </w:t>
-      </w:r>
-      <w:proofErr w:type="spellStart"/>
-      <w:r>
-        <w:rPr>
-          <w:rFonts w:ascii="Times New Roman" w:eastAsia="Times New Roman" w:hAnsi="Times New Roman" w:cs="Times New Roman"/>
-          <w:sz w:val="24"/>
-          <w:szCs w:val="24"/>
-        </w:rPr>
-        <w:t>ios</w:t>
-      </w:r>
-      <w:proofErr w:type="spellEnd"/>
-      <w:r>
-        <w:rPr>
-          <w:rFonts w:ascii="Times New Roman" w:eastAsia="Times New Roman" w:hAnsi="Times New Roman" w:cs="Times New Roman"/>
-          <w:sz w:val="24"/>
-          <w:szCs w:val="24"/>
-        </w:rPr>
-        <w:t>.</w:t>
+        <w:t>In future we may integrate our own news API instead of third party APIs and may develop a mobile native application so that it can be used in both android and ios.</w:t>
       </w:r>
     </w:p>
     <w:p>
@@ -22812,7 +22633,7 @@
           <w:u w:val="single"/>
         </w:rPr>
       </w:pPr>
-      <w:hyperlink r:id="rId25" w:history="1">
+      <w:hyperlink r:id="rId29" w:history="1">
         <w:r>
           <w:rPr>
             <w:rStyle w:val="Hyperlink"/>
@@ -22822,53 +22643,7 @@
             <w:sz w:val="28"/>
             <w:szCs w:val="28"/>
           </w:rPr>
-          <w:t>Source C</w:t>
-        </w:r>
-        <w:r>
-          <w:rPr>
-            <w:rStyle w:val="Hyperlink"/>
-            <w:rFonts w:ascii="Times New Roman" w:hAnsi="Times New Roman" w:cs="Times New Roman"/>
-            <w:i/>
-            <w:iCs/>
-            <w:sz w:val="28"/>
-            <w:szCs w:val="28"/>
-          </w:rPr>
-          <w:t>o</w:t>
-        </w:r>
-        <w:r>
-          <w:rPr>
-            <w:rStyle w:val="Hyperlink"/>
-            <w:rFonts w:ascii="Times New Roman" w:hAnsi="Times New Roman" w:cs="Times New Roman"/>
-            <w:i/>
-            <w:iCs/>
-            <w:sz w:val="28"/>
-            <w:szCs w:val="28"/>
-          </w:rPr>
-          <w:t>de (</w:t>
-        </w:r>
-        <w:proofErr w:type="spellStart"/>
-        <w:r>
-          <w:rPr>
-            <w:rStyle w:val="Hyperlink"/>
-            <w:rFonts w:ascii="Times New Roman" w:hAnsi="Times New Roman" w:cs="Times New Roman"/>
-            <w:i/>
-            <w:iCs/>
-            <w:sz w:val="28"/>
-            <w:szCs w:val="28"/>
-          </w:rPr>
-          <w:t>Github</w:t>
-        </w:r>
-        <w:proofErr w:type="spellEnd"/>
-        <w:r>
-          <w:rPr>
-            <w:rStyle w:val="Hyperlink"/>
-            <w:rFonts w:ascii="Times New Roman" w:hAnsi="Times New Roman" w:cs="Times New Roman"/>
-            <w:i/>
-            <w:iCs/>
-            <w:sz w:val="28"/>
-            <w:szCs w:val="28"/>
-          </w:rPr>
-          <w:t>)</w:t>
+          <w:t>Source Code (Github)</w:t>
         </w:r>
       </w:hyperlink>
     </w:p>
@@ -23758,15 +23533,6 @@
   </w:num>
   <w:num w:numId="3" w16cid:durableId="1257057588">
     <w:abstractNumId w:val="3"/>
-    <w:lvlOverride w:ilvl="0"/>
-    <w:lvlOverride w:ilvl="1"/>
-    <w:lvlOverride w:ilvl="2"/>
-    <w:lvlOverride w:ilvl="3"/>
-    <w:lvlOverride w:ilvl="4"/>
-    <w:lvlOverride w:ilvl="5"/>
-    <w:lvlOverride w:ilvl="6"/>
-    <w:lvlOverride w:ilvl="7"/>
-    <w:lvlOverride w:ilvl="8"/>
   </w:num>
   <w:num w:numId="4" w16cid:durableId="1966620987">
     <w:abstractNumId w:val="2"/>
@@ -24254,6 +24020,7 @@
   <w:style w:type="character" w:default="1" w:styleId="DefaultParagraphFont">
     <w:name w:val="Default Paragraph Font"/>
     <w:uiPriority w:val="1"/>
+    <w:semiHidden/>
     <w:unhideWhenUsed/>
   </w:style>
   <w:style w:type="table" w:default="1" w:styleId="TableNormal">
@@ -24708,6 +24475,7 @@
 <ds:datastoreItem xmlns:ds="http://schemas.openxmlformats.org/officeDocument/2006/customXml" ds:itemID="{CFC97DBA-B13E-4A46-B793-35060A4AFF2C}">
   <ds:schemaRefs>
     <ds:schemaRef ds:uri="http://schemas.openxmlformats.org/officeDocument/2006/bibliography"/>
+    <ds:schemaRef ds:uri="http://www.w3.org/2000/xmlns/"/>
   </ds:schemaRefs>
 </ds:datastoreItem>
 </file>